--- a/Test cases/Export/C2/Test Case - C2_Presentation_Notification_v2.docx
+++ b/Test cases/Export/C2/Test Case - C2_Presentation_Notification_v2.docx
@@ -126,6 +126,7 @@
           <w:dataBinding w:prefixMappings="xmlns:ns0='http://purl.org/dc/elements/1.1/' xmlns:ns1='http://schemas.openxmlformats.org/package/2006/metadata/core-properties' " w:xpath="/ns1:coreProperties[1]/ns0:title[1]" w:storeItemID="{6C3C8BC8-F283-45AE-878A-BAB7291924A1}"/>
           <w:text/>
         </w:sdtPr>
+        <w:sdtEndPr/>
         <w:sdtContent>
           <w:r>
             <w:rPr>
@@ -898,6 +899,7 @@
             <w:dataBinding w:prefixMappings="xmlns:ns0='http://schemas.microsoft.com/office/2006/metadata/properties' xmlns:ns1='http://www.w3.org/2001/XMLSchema-instance' xmlns:ns2='http://schemas.microsoft.com/office/infopath/2007/PartnerControls' xmlns:ns3='http://schemas.microsoft.com/sharepoint/v3' xmlns:ns4='9c035199-34fe-41f5-aa4a-b81609954cdd' xmlns:ns5='3062a005-2a53-49b8-87d1-0d9762f3d40a' " w:xpath="/ns0:properties[1]/documentManagement[1]/ns3:DocumentVersion[1]" w:storeItemID="{A5564EB6-F2F0-468C-B6E8-028D5A521A08}"/>
             <w:text/>
           </w:sdtPr>
+          <w:sdtEndPr/>
           <w:sdtContent>
             <w:tc>
               <w:tcPr>
@@ -986,6 +988,7 @@
             <w:dataBinding w:prefixMappings="xmlns:ns0='http://purl.org/dc/elements/1.1/' xmlns:ns1='http://schemas.openxmlformats.org/package/2006/metadata/core-properties' " w:xpath="/ns1:coreProperties[1]/ns0:creator[1]" w:storeItemID="{6C3C8BC8-F283-45AE-878A-BAB7291924A1}"/>
             <w:text/>
           </w:sdtPr>
+          <w:sdtEndPr/>
           <w:sdtContent>
             <w:tc>
               <w:tcPr>
@@ -2831,11 +2834,11 @@
         <w:tblLook w:val="04A0" w:firstRow="1" w:lastRow="0" w:firstColumn="1" w:lastColumn="0" w:noHBand="0" w:noVBand="1"/>
       </w:tblPr>
       <w:tblGrid>
-        <w:gridCol w:w="5704"/>
-        <w:gridCol w:w="1114"/>
-        <w:gridCol w:w="29"/>
-        <w:gridCol w:w="1046"/>
-        <w:gridCol w:w="1555"/>
+        <w:gridCol w:w="5496"/>
+        <w:gridCol w:w="1080"/>
+        <w:gridCol w:w="37"/>
+        <w:gridCol w:w="1014"/>
+        <w:gridCol w:w="1821"/>
       </w:tblGrid>
       <w:tr>
         <w:trPr>
@@ -3049,10 +3052,10 @@
         <w:tblLook w:val="04A0" w:firstRow="1" w:lastRow="0" w:firstColumn="1" w:lastColumn="0" w:noHBand="0" w:noVBand="1"/>
       </w:tblPr>
       <w:tblGrid>
-        <w:gridCol w:w="5983"/>
-        <w:gridCol w:w="1205"/>
-        <w:gridCol w:w="1088"/>
-        <w:gridCol w:w="1172"/>
+        <w:gridCol w:w="5249"/>
+        <w:gridCol w:w="1056"/>
+        <w:gridCol w:w="977"/>
+        <w:gridCol w:w="2166"/>
       </w:tblGrid>
       <w:tr>
         <w:trPr>
@@ -8054,7 +8057,16 @@
                 <w:bCs/>
                 <w:lang w:val="en-US"/>
               </w:rPr>
-              <w:t xml:space="preserve"> Notification Acceptance</w:t>
+              <w:t xml:space="preserve"> Notification </w:t>
+            </w:r>
+            <w:r>
+              <w:rPr>
+                <w:rFonts w:eastAsia="Calibri" w:cs="Calibri"/>
+                <w:b/>
+                <w:bCs/>
+                <w:lang w:val="en-US"/>
+              </w:rPr>
+              <w:t>Rejection</w:t>
             </w:r>
             <w:r>
               <w:rPr>
@@ -8483,62 +8495,26 @@
               </w:rPr>
               <w:t xml:space="preserve"> by receiving the </w:t>
             </w:r>
-            <w:commentRangeStart w:id="29"/>
             <w:r>
               <w:rPr>
                 <w:b/>
                 <w:bCs/>
                 <w:lang w:val="en-GB"/>
               </w:rPr>
-              <w:t>CWMACC</w:t>
-            </w:r>
-            <w:commentRangeEnd w:id="29"/>
-            <w:r>
-              <w:rPr>
-                <w:rStyle w:val="CommentReference"/>
-              </w:rPr>
-              <w:commentReference w:id="29"/>
+              <w:t>CWMREJ</w:t>
             </w:r>
             <w:r>
               <w:rPr>
                 <w:b/>
-                <w:bCs/>
-                <w:lang w:val="en-US"/>
-              </w:rPr>
-              <w:t>,</w:t>
-            </w:r>
-            <w:r>
-              <w:rPr>
                 <w:lang w:val="en-GB"/>
               </w:rPr>
               <w:t xml:space="preserve"> </w:t>
             </w:r>
             <w:r>
               <w:rPr>
-                <w:b/>
-                <w:lang w:val="en-GB"/>
-              </w:rPr>
-              <w:t xml:space="preserve">CWMCLE </w:t>
-            </w:r>
-            <w:r>
-              <w:rPr>
-                <w:bCs/>
-                <w:lang w:val="en-GB"/>
-              </w:rPr>
-              <w:t xml:space="preserve">and </w:t>
-            </w:r>
-            <w:r>
-              <w:rPr>
-                <w:b/>
-                <w:lang w:val="en-GB"/>
-              </w:rPr>
-              <w:t xml:space="preserve">CWMROG </w:t>
-            </w:r>
-            <w:r>
-              <w:rPr>
-                <w:lang w:val="en-GB"/>
-              </w:rPr>
-              <w:t>notifications</w:t>
+                <w:lang w:val="en-GB"/>
+              </w:rPr>
+              <w:t>notification</w:t>
             </w:r>
           </w:p>
         </w:tc>
@@ -8567,56 +8543,13 @@
               </w:rPr>
               <w:t xml:space="preserve">Receive the </w:t>
             </w:r>
-            <w:commentRangeStart w:id="30"/>
             <w:r>
               <w:rPr>
                 <w:b/>
                 <w:bCs/>
                 <w:lang w:val="en-GB"/>
               </w:rPr>
-              <w:t>CWMACC</w:t>
-            </w:r>
-            <w:commentRangeEnd w:id="30"/>
-            <w:r>
-              <w:rPr>
-                <w:rStyle w:val="CommentReference"/>
-              </w:rPr>
-              <w:commentReference w:id="30"/>
-            </w:r>
-            <w:r>
-              <w:rPr>
-                <w:b/>
-                <w:bCs/>
-                <w:lang w:val="en-US"/>
-              </w:rPr>
-              <w:t>,</w:t>
-            </w:r>
-            <w:r>
-              <w:rPr>
-                <w:lang w:val="en-GB"/>
-              </w:rPr>
-              <w:t xml:space="preserve"> </w:t>
-            </w:r>
-            <w:r>
-              <w:rPr>
-                <w:b/>
-                <w:lang w:val="en-GB"/>
-              </w:rPr>
-              <w:t xml:space="preserve">CWMCLE </w:t>
-            </w:r>
-            <w:r>
-              <w:rPr>
-                <w:bCs/>
-                <w:lang w:val="en-GB"/>
-              </w:rPr>
-              <w:t xml:space="preserve">and </w:t>
-            </w:r>
-            <w:r>
-              <w:rPr>
-                <w:b/>
-                <w:lang w:val="en-GB"/>
-              </w:rPr>
-              <w:t>CWMROG</w:t>
+              <w:t>CWMREJ</w:t>
             </w:r>
             <w:r>
               <w:rPr>
@@ -8684,19 +8617,19 @@
           <w:lang w:val="en-GB"/>
         </w:rPr>
       </w:pPr>
-      <w:commentRangeStart w:id="31"/>
+      <w:commentRangeStart w:id="29"/>
       <w:r>
         <w:rPr>
           <w:lang w:val="en-GB"/>
         </w:rPr>
         <w:t>XML example</w:t>
       </w:r>
-      <w:commentRangeEnd w:id="31"/>
+      <w:commentRangeEnd w:id="29"/>
       <w:r>
         <w:rPr>
           <w:rStyle w:val="CommentReference"/>
         </w:rPr>
-        <w:commentReference w:id="31"/>
+        <w:commentReference w:id="29"/>
       </w:r>
     </w:p>
     <w:p>
@@ -9335,39 +9268,7 @@
       </w:r>
     </w:p>
   </w:comment>
-  <w:comment w:id="29" w:author="Alexander Vejling Sennefelder" w:date="2022-10-11T11:53:00Z" w:initials="AS">
-    <w:p>
-      <w:pPr>
-        <w:pStyle w:val="CommentText"/>
-      </w:pPr>
-      <w:r>
-        <w:t>Change for each Test Case</w:t>
-      </w:r>
-      <w:r>
-        <w:rPr>
-          <w:rStyle w:val="CommentReference"/>
-        </w:rPr>
-        <w:annotationRef/>
-      </w:r>
-    </w:p>
-  </w:comment>
-  <w:comment w:id="30" w:author="Alexander Vejling Sennefelder" w:date="2022-10-11T11:53:00Z" w:initials="AS">
-    <w:p>
-      <w:pPr>
-        <w:pStyle w:val="CommentText"/>
-      </w:pPr>
-      <w:r>
-        <w:t>Change for each Test Case</w:t>
-      </w:r>
-      <w:r>
-        <w:rPr>
-          <w:rStyle w:val="CommentReference"/>
-        </w:rPr>
-        <w:annotationRef/>
-      </w:r>
-    </w:p>
-  </w:comment>
-  <w:comment w:id="31" w:author="Alexander Vejling Sennefelder [2]" w:date="2022-10-02T13:28:00Z" w:initials="AVS">
+  <w:comment w:id="29" w:author="Alexander Vejling Sennefelder [2]" w:date="2022-10-02T13:28:00Z" w:initials="AVS">
     <w:p>
       <w:pPr>
         <w:pStyle w:val="CommentText"/>
@@ -9399,8 +9300,6 @@
   <w15:commentEx w15:paraId="73274547" w15:done="0"/>
   <w15:commentEx w15:paraId="3AF2742B" w15:done="0"/>
   <w15:commentEx w15:paraId="7600DF83" w15:done="1"/>
-  <w15:commentEx w15:paraId="17877BA9" w15:done="0"/>
-  <w15:commentEx w15:paraId="439FB75E" w15:done="0"/>
   <w15:commentEx w15:paraId="3016A5FA" w15:done="1"/>
 </w15:commentsEx>
 </file>
@@ -9418,8 +9317,6 @@
   <w16cex:commentExtensible w16cex:durableId="26FF0319" w16cex:dateUtc="2022-10-11T09:53:00Z"/>
   <w16cex:commentExtensible w16cex:durableId="26FF0326" w16cex:dateUtc="2022-10-11T09:53:00Z"/>
   <w16cex:commentExtensible w16cex:durableId="26E4108C" w16cex:dateUtc="2022-10-02T11:28:00Z"/>
-  <w16cex:commentExtensible w16cex:durableId="26FF03E1" w16cex:dateUtc="2022-10-11T09:53:00Z"/>
-  <w16cex:commentExtensible w16cex:durableId="26FF03E0" w16cex:dateUtc="2022-10-11T09:53:00Z"/>
   <w16cex:commentExtensible w16cex:durableId="26FF0389" w16cex:dateUtc="2022-10-02T11:28:00Z"/>
 </w16cex:commentsExtensible>
 </file>
@@ -9437,8 +9334,6 @@
   <w16cid:commentId w16cid:paraId="73274547" w16cid:durableId="26FF0319"/>
   <w16cid:commentId w16cid:paraId="3AF2742B" w16cid:durableId="26FF0326"/>
   <w16cid:commentId w16cid:paraId="7600DF83" w16cid:durableId="26E4108C"/>
-  <w16cid:commentId w16cid:paraId="17877BA9" w16cid:durableId="26FF03E1"/>
-  <w16cid:commentId w16cid:paraId="439FB75E" w16cid:durableId="26FF03E0"/>
   <w16cid:commentId w16cid:paraId="3016A5FA" w16cid:durableId="26FF0389"/>
 </w16cid:commentsIds>
 </file>
@@ -9982,6 +9877,7 @@
         <w:dataBinding w:prefixMappings="xmlns:ns0='http://purl.org/dc/elements/1.1/' xmlns:ns1='http://schemas.openxmlformats.org/package/2006/metadata/core-properties' " w:xpath="/ns1:coreProperties[1]/ns0:title[1]" w:storeItemID="{6C3C8BC8-F283-45AE-878A-BAB7291924A1}"/>
         <w:text/>
       </w:sdtPr>
+      <w:sdtEndPr/>
       <w:sdtContent>
         <w:r>
           <w:rPr>
@@ -14198,30 +14094,6 @@
 </file>
 
 <file path=customXml/item2.xml><?xml version="1.0" encoding="utf-8"?>
-<b:Sources xmlns:b="http://schemas.openxmlformats.org/officeDocument/2006/bibliography" xmlns="http://schemas.openxmlformats.org/officeDocument/2006/bibliography" SelectedStyle="\APA.XSL" StyleName="APA"/>
-</file>
-
-<file path=customXml/item3.xml><?xml version="1.0" encoding="utf-8"?>
-<?mso-contentType ?>
-<FormTemplates xmlns="http://schemas.microsoft.com/sharepoint/v3/contenttype/forms">
-  <Display>DocumentLibraryForm</Display>
-  <Edit>DocumentLibraryForm</Edit>
-  <New>DocumentLibraryForm</New>
-</FormTemplates>
-</file>
-
-<file path=customXml/item4.xml><?xml version="1.0" encoding="utf-8"?>
-<p:properties xmlns:p="http://schemas.microsoft.com/office/2006/metadata/properties" xmlns:xsi="http://www.w3.org/2001/XMLSchema-instance" xmlns:pc="http://schemas.microsoft.com/office/infopath/2007/PartnerControls">
-  <documentManagement>
-    <lcf76f155ced4ddcb4097134ff3c332f xmlns="90ae24ef-e62f-4b8d-80dc-c40f0d5bc41f">
-      <Terms xmlns="http://schemas.microsoft.com/office/infopath/2007/PartnerControls"/>
-    </lcf76f155ced4ddcb4097134ff3c332f>
-    <TaxCatchAll xmlns="7fe23f6f-9365-4c76-8087-cf904d432e8f" xsi:nil="true"/>
-  </documentManagement>
-</p:properties>
-</file>
-
-<file path=customXml/item5.xml><?xml version="1.0" encoding="utf-8"?>
 <ct:contentTypeSchema xmlns:ct="http://schemas.microsoft.com/office/2006/metadata/contentType" xmlns:ma="http://schemas.microsoft.com/office/2006/metadata/properties/metaAttributes" ct:_="" ma:_="" ma:contentTypeName="Dokument" ma:contentTypeID="0x01010015400438E9CE67429B64909DE8374CFE" ma:contentTypeVersion="14" ma:contentTypeDescription="Opret et nyt dokument." ma:contentTypeScope="" ma:versionID="0eecb6e24fa89bcc4133a9cf336c10a4">
   <xsd:schema xmlns:xsd="http://www.w3.org/2001/XMLSchema" xmlns:xs="http://www.w3.org/2001/XMLSchema" xmlns:p="http://schemas.microsoft.com/office/2006/metadata/properties" xmlns:ns2="7fe23f6f-9365-4c76-8087-cf904d432e8f" xmlns:ns3="90ae24ef-e62f-4b8d-80dc-c40f0d5bc41f" targetNamespace="http://schemas.microsoft.com/office/2006/metadata/properties" ma:root="true" ma:fieldsID="476de1525a5389bee4058d6c68cdc246" ns2:_="" ns3:_="">
     <xsd:import namespace="7fe23f6f-9365-4c76-8087-cf904d432e8f"/>
@@ -14452,6 +14324,30 @@
 </ct:contentTypeSchema>
 </file>
 
+<file path=customXml/item3.xml><?xml version="1.0" encoding="utf-8"?>
+<p:properties xmlns:p="http://schemas.microsoft.com/office/2006/metadata/properties" xmlns:xsi="http://www.w3.org/2001/XMLSchema-instance" xmlns:pc="http://schemas.microsoft.com/office/infopath/2007/PartnerControls">
+  <documentManagement>
+    <lcf76f155ced4ddcb4097134ff3c332f xmlns="90ae24ef-e62f-4b8d-80dc-c40f0d5bc41f">
+      <Terms xmlns="http://schemas.microsoft.com/office/infopath/2007/PartnerControls"/>
+    </lcf76f155ced4ddcb4097134ff3c332f>
+    <TaxCatchAll xmlns="7fe23f6f-9365-4c76-8087-cf904d432e8f" xsi:nil="true"/>
+  </documentManagement>
+</p:properties>
+</file>
+
+<file path=customXml/item4.xml><?xml version="1.0" encoding="utf-8"?>
+<?mso-contentType ?>
+<FormTemplates xmlns="http://schemas.microsoft.com/sharepoint/v3/contenttype/forms">
+  <Display>DocumentLibraryForm</Display>
+  <Edit>DocumentLibraryForm</Edit>
+  <New>DocumentLibraryForm</New>
+</FormTemplates>
+</file>
+
+<file path=customXml/item5.xml><?xml version="1.0" encoding="utf-8"?>
+<b:Sources xmlns:b="http://schemas.openxmlformats.org/officeDocument/2006/bibliography" xmlns="http://schemas.openxmlformats.org/officeDocument/2006/bibliography" SelectedStyle="\APA.XSL" StyleName="APA"/>
+</file>
+
 <file path=customXml/itemProps1.xml><?xml version="1.0" encoding="utf-8"?>
 <ds:datastoreItem xmlns:ds="http://schemas.openxmlformats.org/officeDocument/2006/customXml" ds:itemID="{E798344E-A683-4672-80E2-6C1C0715BA92}">
   <ds:schemaRefs>
@@ -14461,33 +14357,6 @@
 </file>
 
 <file path=customXml/itemProps2.xml><?xml version="1.0" encoding="utf-8"?>
-<ds:datastoreItem xmlns:ds="http://schemas.openxmlformats.org/officeDocument/2006/customXml" ds:itemID="{BBE391A5-DD85-4469-9B6B-8E4B9246EB5E}">
-  <ds:schemaRefs>
-    <ds:schemaRef ds:uri="http://schemas.openxmlformats.org/officeDocument/2006/bibliography"/>
-  </ds:schemaRefs>
-</ds:datastoreItem>
-</file>
-
-<file path=customXml/itemProps3.xml><?xml version="1.0" encoding="utf-8"?>
-<ds:datastoreItem xmlns:ds="http://schemas.openxmlformats.org/officeDocument/2006/customXml" ds:itemID="{976010C1-62F3-4C5D-8309-CBBCC8A8D098}">
-  <ds:schemaRefs>
-    <ds:schemaRef ds:uri="http://schemas.microsoft.com/sharepoint/v3/contenttype/forms"/>
-  </ds:schemaRefs>
-</ds:datastoreItem>
-</file>
-
-<file path=customXml/itemProps4.xml><?xml version="1.0" encoding="utf-8"?>
-<ds:datastoreItem xmlns:ds="http://schemas.openxmlformats.org/officeDocument/2006/customXml" ds:itemID="{A5564EB6-F2F0-468C-B6E8-028D5A521A08}">
-  <ds:schemaRefs>
-    <ds:schemaRef ds:uri="http://schemas.microsoft.com/office/2006/metadata/properties"/>
-    <ds:schemaRef ds:uri="http://schemas.microsoft.com/office/infopath/2007/PartnerControls"/>
-    <ds:schemaRef ds:uri="90ae24ef-e62f-4b8d-80dc-c40f0d5bc41f"/>
-    <ds:schemaRef ds:uri="7fe23f6f-9365-4c76-8087-cf904d432e8f"/>
-  </ds:schemaRefs>
-</ds:datastoreItem>
-</file>
-
-<file path=customXml/itemProps5.xml><?xml version="1.0" encoding="utf-8"?>
 <ds:datastoreItem xmlns:ds="http://schemas.openxmlformats.org/officeDocument/2006/customXml" ds:itemID="{A74CF55A-0F29-4786-A9E9-77F107B106A1}">
   <ds:schemaRefs>
     <ds:schemaRef ds:uri="http://schemas.microsoft.com/office/2006/metadata/contentType"/>
@@ -14504,4 +14373,31 @@
     <ds:schemaRef ds:uri="http://schemas.microsoft.com/internal/obd"/>
   </ds:schemaRefs>
 </ds:datastoreItem>
+</file>
+
+<file path=customXml/itemProps3.xml><?xml version="1.0" encoding="utf-8"?>
+<ds:datastoreItem xmlns:ds="http://schemas.openxmlformats.org/officeDocument/2006/customXml" ds:itemID="{A5564EB6-F2F0-468C-B6E8-028D5A521A08}">
+  <ds:schemaRefs>
+    <ds:schemaRef ds:uri="http://schemas.microsoft.com/office/2006/metadata/properties"/>
+    <ds:schemaRef ds:uri="http://schemas.microsoft.com/office/infopath/2007/PartnerControls"/>
+    <ds:schemaRef ds:uri="90ae24ef-e62f-4b8d-80dc-c40f0d5bc41f"/>
+    <ds:schemaRef ds:uri="7fe23f6f-9365-4c76-8087-cf904d432e8f"/>
+  </ds:schemaRefs>
+</ds:datastoreItem>
+</file>
+
+<file path=customXml/itemProps4.xml><?xml version="1.0" encoding="utf-8"?>
+<ds:datastoreItem xmlns:ds="http://schemas.openxmlformats.org/officeDocument/2006/customXml" ds:itemID="{976010C1-62F3-4C5D-8309-CBBCC8A8D098}">
+  <ds:schemaRefs>
+    <ds:schemaRef ds:uri="http://schemas.microsoft.com/sharepoint/v3/contenttype/forms"/>
+  </ds:schemaRefs>
+</ds:datastoreItem>
+</file>
+
+<file path=customXml/itemProps5.xml><?xml version="1.0" encoding="utf-8"?>
+<ds:datastoreItem xmlns:ds="http://schemas.openxmlformats.org/officeDocument/2006/customXml" ds:itemID="{BBE391A5-DD85-4469-9B6B-8E4B9246EB5E}">
+  <ds:schemaRefs>
+    <ds:schemaRef ds:uri="http://schemas.openxmlformats.org/officeDocument/2006/bibliography"/>
+  </ds:schemaRefs>
+</ds:datastoreItem>
 </file>
--- a/Test cases/Export/C2/Test Case - C2_Presentation_Notification_v2.docx
+++ b/Test cases/Export/C2/Test Case - C2_Presentation_Notification_v2.docx
@@ -126,7 +126,6 @@
           <w:dataBinding w:prefixMappings="xmlns:ns0='http://purl.org/dc/elements/1.1/' xmlns:ns1='http://schemas.openxmlformats.org/package/2006/metadata/core-properties' " w:xpath="/ns1:coreProperties[1]/ns0:title[1]" w:storeItemID="{6C3C8BC8-F283-45AE-878A-BAB7291924A1}"/>
           <w:text/>
         </w:sdtPr>
-        <w:sdtEndPr/>
         <w:sdtContent>
           <w:r>
             <w:rPr>
@@ -899,7 +898,6 @@
             <w:dataBinding w:prefixMappings="xmlns:ns0='http://schemas.microsoft.com/office/2006/metadata/properties' xmlns:ns1='http://www.w3.org/2001/XMLSchema-instance' xmlns:ns2='http://schemas.microsoft.com/office/infopath/2007/PartnerControls' xmlns:ns3='http://schemas.microsoft.com/sharepoint/v3' xmlns:ns4='9c035199-34fe-41f5-aa4a-b81609954cdd' xmlns:ns5='3062a005-2a53-49b8-87d1-0d9762f3d40a' " w:xpath="/ns0:properties[1]/documentManagement[1]/ns3:DocumentVersion[1]" w:storeItemID="{A5564EB6-F2F0-468C-B6E8-028D5A521A08}"/>
             <w:text/>
           </w:sdtPr>
-          <w:sdtEndPr/>
           <w:sdtContent>
             <w:tc>
               <w:tcPr>
@@ -988,7 +986,6 @@
             <w:dataBinding w:prefixMappings="xmlns:ns0='http://purl.org/dc/elements/1.1/' xmlns:ns1='http://schemas.openxmlformats.org/package/2006/metadata/core-properties' " w:xpath="/ns1:coreProperties[1]/ns0:creator[1]" w:storeItemID="{6C3C8BC8-F283-45AE-878A-BAB7291924A1}"/>
             <w:text/>
           </w:sdtPr>
-          <w:sdtEndPr/>
           <w:sdtContent>
             <w:tc>
               <w:tcPr>
@@ -2529,21 +2526,7 @@
         <w:rPr>
           <w:lang w:val="en-GB"/>
         </w:rPr>
-        <w:t>C2 Presentation Notification</w:t>
-      </w:r>
-      <w:commentRangeStart w:id="4"/>
-      <w:r>
-        <w:rPr>
-          <w:lang w:val="en-GB"/>
-        </w:rPr>
-        <w:t>”</w:t>
-      </w:r>
-      <w:commentRangeEnd w:id="4"/>
-      <w:r>
-        <w:rPr>
-          <w:rStyle w:val="CommentReference"/>
-        </w:rPr>
-        <w:commentReference w:id="4"/>
+        <w:t>C2 Presentation Notification”</w:t>
       </w:r>
       <w:r>
         <w:rPr>
@@ -2575,7 +2558,7 @@
         </w:rPr>
         <w:t xml:space="preserve">functioning system user to DMS Export, see </w:t>
       </w:r>
-      <w:hyperlink r:id="rId20">
+      <w:hyperlink r:id="rId16">
         <w:r>
           <w:rPr>
             <w:rStyle w:val="Hyperlink"/>
@@ -2622,14 +2605,6 @@
         </w:rPr>
         <w:t xml:space="preserve">. </w:t>
       </w:r>
-      <w:commentRangeStart w:id="5"/>
-      <w:commentRangeEnd w:id="5"/>
-      <w:r>
-        <w:rPr>
-          <w:rStyle w:val="CommentReference"/>
-        </w:rPr>
-        <w:commentReference w:id="5"/>
-      </w:r>
     </w:p>
     <w:p>
       <w:pPr>
@@ -2834,11 +2809,11 @@
         <w:tblLook w:val="04A0" w:firstRow="1" w:lastRow="0" w:firstColumn="1" w:lastColumn="0" w:noHBand="0" w:noVBand="1"/>
       </w:tblPr>
       <w:tblGrid>
-        <w:gridCol w:w="5496"/>
-        <w:gridCol w:w="1080"/>
-        <w:gridCol w:w="37"/>
-        <w:gridCol w:w="1014"/>
-        <w:gridCol w:w="1821"/>
+        <w:gridCol w:w="5704"/>
+        <w:gridCol w:w="1114"/>
+        <w:gridCol w:w="29"/>
+        <w:gridCol w:w="1046"/>
+        <w:gridCol w:w="1555"/>
       </w:tblGrid>
       <w:tr>
         <w:trPr>
@@ -2945,7 +2920,7 @@
             <w:pPr>
               <w:pStyle w:val="BodyText"/>
             </w:pPr>
-            <w:hyperlink r:id="rId21" w:history="1">
+            <w:hyperlink r:id="rId17" w:history="1">
               <w:r>
                 <w:rPr>
                   <w:rStyle w:val="Hyperlink"/>
@@ -2991,14 +2966,12 @@
                 <w:lang w:val="en-GB"/>
               </w:rPr>
             </w:pPr>
-            <w:proofErr w:type="spellStart"/>
             <w:r>
               <w:rPr>
                 <w:lang w:val="en-GB"/>
               </w:rPr>
               <w:t>DMS.Export</w:t>
             </w:r>
-            <w:proofErr w:type="spellEnd"/>
           </w:p>
         </w:tc>
         <w:tc>
@@ -3013,19 +2986,11 @@
                 <w:lang w:val="en-GB"/>
               </w:rPr>
             </w:pPr>
-            <w:commentRangeStart w:id="6"/>
             <w:r>
               <w:rPr>
                 <w:lang w:val="en-GB"/>
               </w:rPr>
               <w:t>Declaration.Submit</w:t>
-            </w:r>
-            <w:commentRangeEnd w:id="6"/>
-            <w:r>
-              <w:rPr>
-                <w:rStyle w:val="CommentReference"/>
-              </w:rPr>
-              <w:commentReference w:id="6"/>
             </w:r>
           </w:p>
         </w:tc>
@@ -3052,10 +3017,10 @@
         <w:tblLook w:val="04A0" w:firstRow="1" w:lastRow="0" w:firstColumn="1" w:lastColumn="0" w:noHBand="0" w:noVBand="1"/>
       </w:tblPr>
       <w:tblGrid>
-        <w:gridCol w:w="5249"/>
-        <w:gridCol w:w="1056"/>
-        <w:gridCol w:w="977"/>
-        <w:gridCol w:w="2166"/>
+        <w:gridCol w:w="5983"/>
+        <w:gridCol w:w="1205"/>
+        <w:gridCol w:w="1088"/>
+        <w:gridCol w:w="1172"/>
       </w:tblGrid>
       <w:tr>
         <w:trPr>
@@ -3161,7 +3126,7 @@
             <w:pPr>
               <w:pStyle w:val="BodyText"/>
             </w:pPr>
-            <w:ins w:id="7" w:author="Tobias Heide Kaihøj" w:date="2022-10-07T12:10:00Z">
+            <w:ins w:id="4" w:author="Tobias Heide Kaihøj" w:date="2022-10-07T12:10:00Z">
               <w:r>
                 <w:rPr>
                   <w:color w:val="2B579A"/>
@@ -3176,7 +3141,7 @@
             <w:r>
               <w:instrText>https://secureftpgatewaytest.skat.dk:6384/exchange/CVR_</w:instrText>
             </w:r>
-            <w:ins w:id="8" w:author="Tobias Heide Kaihøj" w:date="2022-10-07T12:10:00Z">
+            <w:ins w:id="5" w:author="Tobias Heide Kaihøj" w:date="2022-10-07T12:10:00Z">
               <w:r>
                 <w:instrText>{CVR}</w:instrText>
               </w:r>
@@ -3184,7 +3149,7 @@
             <w:r>
               <w:instrText>_UID_</w:instrText>
             </w:r>
-            <w:ins w:id="9" w:author="Tobias Heide Kaihøj" w:date="2022-10-07T12:10:00Z">
+            <w:ins w:id="6" w:author="Tobias Heide Kaihøj" w:date="2022-10-07T12:10:00Z">
               <w:r>
                 <w:instrText xml:space="preserve">{UID}" </w:instrText>
               </w:r>
@@ -3250,14 +3215,12 @@
                 <w:lang w:val="en-GB"/>
               </w:rPr>
             </w:pPr>
-            <w:proofErr w:type="spellStart"/>
             <w:r>
               <w:rPr>
                 <w:lang w:val="en-GB"/>
               </w:rPr>
               <w:t>DMS.Export</w:t>
             </w:r>
-            <w:proofErr w:type="spellEnd"/>
           </w:p>
         </w:tc>
         <w:tc>
@@ -3273,43 +3236,11 @@
                 <w:lang w:val="en-GB"/>
               </w:rPr>
             </w:pPr>
-            <w:commentRangeStart w:id="10"/>
             <w:r>
               <w:rPr>
                 <w:lang w:val="en-GB"/>
               </w:rPr>
               <w:t>Notification</w:t>
-            </w:r>
-            <w:commentRangeStart w:id="11"/>
-            <w:commentRangeStart w:id="12"/>
-            <w:commentRangeStart w:id="13"/>
-            <w:commentRangeEnd w:id="11"/>
-            <w:r>
-              <w:rPr>
-                <w:rStyle w:val="CommentReference"/>
-              </w:rPr>
-              <w:commentReference w:id="11"/>
-            </w:r>
-            <w:commentRangeEnd w:id="12"/>
-            <w:r>
-              <w:rPr>
-                <w:rStyle w:val="CommentReference"/>
-              </w:rPr>
-              <w:commentReference w:id="12"/>
-            </w:r>
-            <w:commentRangeEnd w:id="13"/>
-            <w:r>
-              <w:rPr>
-                <w:rStyle w:val="CommentReference"/>
-              </w:rPr>
-              <w:commentReference w:id="13"/>
-            </w:r>
-            <w:commentRangeEnd w:id="10"/>
-            <w:r>
-              <w:rPr>
-                <w:rStyle w:val="CommentReference"/>
-              </w:rPr>
-              <w:commentReference w:id="10"/>
             </w:r>
           </w:p>
         </w:tc>
@@ -3445,7 +3376,7 @@
             <w:pPr>
               <w:pStyle w:val="BodyText"/>
             </w:pPr>
-            <w:ins w:id="16" w:author="Tobias Heide Kaihøj" w:date="2022-10-07T12:10:00Z">
+            <w:ins w:id="7" w:author="Tobias Heide Kaihøj" w:date="2022-10-07T12:10:00Z">
               <w:r>
                 <w:rPr>
                   <w:color w:val="2B579A"/>
@@ -3460,7 +3391,7 @@
             <w:r>
               <w:instrText>https://secureftpgatewaytest.skat.dk:6384/exchange/CVR_</w:instrText>
             </w:r>
-            <w:ins w:id="17" w:author="Tobias Heide Kaihøj" w:date="2022-10-07T12:10:00Z">
+            <w:ins w:id="8" w:author="Tobias Heide Kaihøj" w:date="2022-10-07T12:10:00Z">
               <w:r>
                 <w:instrText>{CVR}</w:instrText>
               </w:r>
@@ -3468,7 +3399,7 @@
             <w:r>
               <w:instrText>_UID_</w:instrText>
             </w:r>
-            <w:ins w:id="18" w:author="Tobias Heide Kaihøj" w:date="2022-10-07T12:10:00Z">
+            <w:ins w:id="9" w:author="Tobias Heide Kaihøj" w:date="2022-10-07T12:10:00Z">
               <w:r>
                 <w:instrText xml:space="preserve">{UID}" </w:instrText>
               </w:r>
@@ -3528,14 +3459,12 @@
                 <w:lang w:val="en-GB"/>
               </w:rPr>
             </w:pPr>
-            <w:proofErr w:type="spellStart"/>
             <w:r>
               <w:rPr>
                 <w:lang w:val="en-GB"/>
               </w:rPr>
               <w:t>DMS.Export</w:t>
             </w:r>
-            <w:proofErr w:type="spellEnd"/>
           </w:p>
         </w:tc>
         <w:tc>
@@ -3551,16 +3480,12 @@
                 <w:lang w:val="en-GB"/>
               </w:rPr>
             </w:pPr>
-            <w:proofErr w:type="spellStart"/>
-            <w:proofErr w:type="gramStart"/>
             <w:r>
               <w:rPr>
                 <w:lang w:val="en-GB"/>
               </w:rPr>
               <w:t>Declaration.Amend.GoodsPresented</w:t>
             </w:r>
-            <w:proofErr w:type="spellEnd"/>
-            <w:proofErr w:type="gramEnd"/>
           </w:p>
         </w:tc>
       </w:tr>
@@ -3580,14 +3505,14 @@
           <w:lang w:val="en-GB"/>
         </w:rPr>
       </w:pPr>
-      <w:bookmarkStart w:id="19" w:name="_Toc116380226"/>
+      <w:bookmarkStart w:id="10" w:name="_Toc116380226"/>
       <w:r>
         <w:rPr>
           <w:lang w:val="en-GB"/>
         </w:rPr>
         <w:t>Process flow</w:t>
       </w:r>
-      <w:bookmarkEnd w:id="19"/>
+      <w:bookmarkEnd w:id="10"/>
     </w:p>
     <w:p>
       <w:pPr>
@@ -3643,7 +3568,7 @@
                     <pic:cNvPicPr/>
                   </pic:nvPicPr>
                   <pic:blipFill>
-                    <a:blip r:embed="rId22">
+                    <a:blip r:embed="rId18">
                       <a:extLst>
                         <a:ext uri="{28A0092B-C50C-407E-A947-70E740481C1C}">
                           <a14:useLocalDpi xmlns:a14="http://schemas.microsoft.com/office/drawing/2010/main" val="0"/>
@@ -3771,19 +3696,11 @@
                 <w:lang w:val="en-GB"/>
               </w:rPr>
             </w:pPr>
-            <w:commentRangeStart w:id="20"/>
             <w:r>
               <w:rPr>
                 <w:lang w:val="en-GB"/>
               </w:rPr>
               <w:t>Test scenario</w:t>
-            </w:r>
-            <w:commentRangeEnd w:id="20"/>
-            <w:r>
-              <w:rPr>
-                <w:rStyle w:val="CommentReference"/>
-              </w:rPr>
-              <w:commentReference w:id="20"/>
             </w:r>
           </w:p>
         </w:tc>
@@ -3987,7 +3904,7 @@
           <w:lang w:val="en-GB"/>
         </w:rPr>
       </w:pPr>
-      <w:bookmarkStart w:id="21" w:name="_Toc116380227"/>
+      <w:bookmarkStart w:id="11" w:name="_Toc116380227"/>
       <w:bookmarkEnd w:id="2"/>
       <w:r>
         <w:rPr>
@@ -3997,7 +3914,7 @@
         </w:rPr>
         <w:t>Description</w:t>
       </w:r>
-      <w:bookmarkEnd w:id="21"/>
+      <w:bookmarkEnd w:id="11"/>
       <w:r>
         <w:rPr>
           <w:sz w:val="28"/>
@@ -4056,7 +3973,7 @@
           <w:lang w:val="en-GB"/>
         </w:rPr>
       </w:pPr>
-      <w:bookmarkStart w:id="22" w:name="_Toc116380228"/>
+      <w:bookmarkStart w:id="12" w:name="_Toc116380228"/>
       <w:r>
         <w:rPr>
           <w:sz w:val="28"/>
@@ -4065,7 +3982,7 @@
         </w:rPr>
         <w:t>Test scenario 1 – Acceptance</w:t>
       </w:r>
-      <w:bookmarkEnd w:id="22"/>
+      <w:bookmarkEnd w:id="12"/>
     </w:p>
     <w:p>
       <w:pPr>
@@ -4200,27 +4117,13 @@
         <w:rPr>
           <w:lang w:val="en-GB"/>
         </w:rPr>
-        <w:t xml:space="preserve"> fields</w:t>
-      </w:r>
-      <w:proofErr w:type="gramStart"/>
-      <w:r>
-        <w:rPr>
-          <w:lang w:val="en-GB"/>
-        </w:rPr>
-        <w:t>).</w:t>
-      </w:r>
-      <w:r>
-        <w:rPr>
-          <w:lang w:val="en-GB"/>
-        </w:rPr>
-        <w:t>.</w:t>
-      </w:r>
-      <w:proofErr w:type="gramEnd"/>
-      <w:r>
-        <w:rPr>
-          <w:lang w:val="en-GB"/>
-        </w:rPr>
-        <w:t xml:space="preserve"> Then go to the “</w:t>
+        <w:t xml:space="preserve"> fields).</w:t>
+      </w:r>
+      <w:r>
+        <w:rPr>
+          <w:lang w:val="en-GB"/>
+        </w:rPr>
+        <w:t>. Then go to the “</w:t>
       </w:r>
       <w:r>
         <w:rPr>
@@ -5566,14 +5469,7 @@
               <w:rPr>
                 <w:lang w:val="en-GB"/>
               </w:rPr>
-              <w:t xml:space="preserve"> (16 15 000 000</w:t>
-            </w:r>
-            <w:proofErr w:type="gramStart"/>
-            <w:r>
-              <w:rPr>
-                <w:lang w:val="en-GB"/>
-              </w:rPr>
-              <w:t>)</w:t>
+              <w:t xml:space="preserve"> (16 15 000 000)</w:t>
             </w:r>
             <w:r>
               <w:rPr>
@@ -5588,15 +5484,7 @@
                 <w:rFonts w:eastAsia="Calibri" w:cs="Calibri"/>
                 <w:lang w:val="en-US"/>
               </w:rPr>
-              <w:t xml:space="preserve"> as</w:t>
-            </w:r>
-            <w:proofErr w:type="gramEnd"/>
-            <w:r>
-              <w:rPr>
-                <w:rFonts w:eastAsia="Calibri" w:cs="Calibri"/>
-                <w:lang w:val="en-US"/>
-              </w:rPr>
-              <w:t xml:space="preserve"> shown in section </w:t>
+              <w:t xml:space="preserve"> as shown in section </w:t>
             </w:r>
             <w:hyperlink w:anchor="_XML_example_1">
               <w:r>
@@ -5974,7 +5862,6 @@
               </w:rPr>
               <w:t xml:space="preserve"> by receiving the </w:t>
             </w:r>
-            <w:commentRangeStart w:id="23"/>
             <w:r>
               <w:rPr>
                 <w:b/>
@@ -5982,13 +5869,6 @@
                 <w:lang w:val="en-GB"/>
               </w:rPr>
               <w:t>CWMACC</w:t>
-            </w:r>
-            <w:commentRangeEnd w:id="23"/>
-            <w:r>
-              <w:rPr>
-                <w:rStyle w:val="CommentReference"/>
-              </w:rPr>
-              <w:commentReference w:id="23"/>
             </w:r>
             <w:r>
               <w:rPr>
@@ -6058,7 +5938,6 @@
               </w:rPr>
               <w:t xml:space="preserve">Receive the </w:t>
             </w:r>
-            <w:commentRangeStart w:id="24"/>
             <w:r>
               <w:rPr>
                 <w:b/>
@@ -6066,13 +5945,6 @@
                 <w:lang w:val="en-GB"/>
               </w:rPr>
               <w:t>CWMACC</w:t>
-            </w:r>
-            <w:commentRangeEnd w:id="24"/>
-            <w:r>
-              <w:rPr>
-                <w:rStyle w:val="CommentReference"/>
-              </w:rPr>
-              <w:commentReference w:id="24"/>
             </w:r>
             <w:r>
               <w:rPr>
@@ -6175,24 +6047,16 @@
           <w:lang w:val="en-GB"/>
         </w:rPr>
       </w:pPr>
-      <w:bookmarkStart w:id="25" w:name="_XML_example"/>
-      <w:bookmarkStart w:id="26" w:name="_Toc116380229"/>
-      <w:commentRangeStart w:id="27"/>
+      <w:bookmarkStart w:id="13" w:name="_XML_example"/>
+      <w:bookmarkStart w:id="14" w:name="_Toc116380229"/>
       <w:r>
         <w:rPr>
           <w:lang w:val="en-GB"/>
         </w:rPr>
         <w:t>XML example</w:t>
       </w:r>
-      <w:commentRangeEnd w:id="27"/>
-      <w:r>
-        <w:rPr>
-          <w:rStyle w:val="CommentReference"/>
-        </w:rPr>
-        <w:commentReference w:id="27"/>
-      </w:r>
-      <w:bookmarkEnd w:id="25"/>
-      <w:bookmarkEnd w:id="26"/>
+      <w:bookmarkEnd w:id="13"/>
+      <w:bookmarkEnd w:id="14"/>
     </w:p>
     <w:p>
       <w:pPr>
@@ -6205,7 +6069,7 @@
           <w:lang w:eastAsia="da-DK"/>
         </w:rPr>
       </w:pPr>
-      <w:bookmarkStart w:id="28" w:name="_Toc116380230"/>
+      <w:bookmarkStart w:id="15" w:name="_Toc116380230"/>
       <w:r>
         <w:rPr>
           <w:rFonts w:ascii="Courier New" w:hAnsi="Courier New" w:cs="Courier New"/>
@@ -6270,9 +6134,35 @@
           <w:szCs w:val="18"/>
           <w:lang w:val="en-US" w:eastAsia="da-DK"/>
         </w:rPr>
-        <w:t>ns</w:t>
-      </w:r>
-      <w:proofErr w:type="gramStart"/>
+        <w:t>ns3:Name</w:t>
+      </w:r>
+      <w:r>
+        <w:rPr>
+          <w:rFonts w:ascii="Courier New" w:hAnsi="Courier New" w:cs="Courier New"/>
+          <w:color w:val="0000FF"/>
+          <w:szCs w:val="18"/>
+          <w:lang w:val="en-US" w:eastAsia="da-DK"/>
+        </w:rPr>
+        <w:t>&gt;</w:t>
+      </w:r>
+      <w:r>
+        <w:rPr>
+          <w:rFonts w:ascii="Courier New" w:hAnsi="Courier New" w:cs="Courier New"/>
+          <w:color w:val="000000"/>
+          <w:szCs w:val="18"/>
+          <w:lang w:val="en-US" w:eastAsia="da-DK"/>
+        </w:rPr>
+        <w:t>DKCPH-0493</w:t>
+      </w:r>
+      <w:r>
+        <w:rPr>
+          <w:rFonts w:ascii="Courier New" w:hAnsi="Courier New" w:cs="Courier New"/>
+          <w:color w:val="0000FF"/>
+          <w:szCs w:val="18"/>
+          <w:lang w:val="en-US" w:eastAsia="da-DK"/>
+        </w:rPr>
+        <w:t>&lt;/</w:t>
+      </w:r>
       <w:r>
         <w:rPr>
           <w:rFonts w:ascii="Courier New" w:hAnsi="Courier New" w:cs="Courier New"/>
@@ -6280,9 +6170,8 @@
           <w:szCs w:val="18"/>
           <w:lang w:val="en-US" w:eastAsia="da-DK"/>
         </w:rPr>
-        <w:t>3:Name</w:t>
-      </w:r>
-      <w:proofErr w:type="gramEnd"/>
+        <w:t>ns3:Name</w:t>
+      </w:r>
       <w:r>
         <w:rPr>
           <w:rFonts w:ascii="Courier New" w:hAnsi="Courier New" w:cs="Courier New"/>
@@ -6292,14 +6181,26 @@
         </w:rPr>
         <w:t>&gt;</w:t>
       </w:r>
-      <w:r>
+    </w:p>
+    <w:p>
+      <w:pPr>
+        <w:shd w:val="clear" w:color="auto" w:fill="FFFFFE"/>
+        <w:spacing w:after="0" w:line="270" w:lineRule="atLeast"/>
         <w:rPr>
           <w:rFonts w:ascii="Courier New" w:hAnsi="Courier New" w:cs="Courier New"/>
           <w:color w:val="000000"/>
           <w:szCs w:val="18"/>
           <w:lang w:val="en-US" w:eastAsia="da-DK"/>
         </w:rPr>
-        <w:t>DKCPH-0493</w:t>
+      </w:pPr>
+      <w:r>
+        <w:rPr>
+          <w:rFonts w:ascii="Courier New" w:hAnsi="Courier New" w:cs="Courier New"/>
+          <w:color w:val="000000"/>
+          <w:szCs w:val="18"/>
+          <w:lang w:val="en-US" w:eastAsia="da-DK"/>
+        </w:rPr>
+        <w:t>     </w:t>
       </w:r>
       <w:r>
         <w:rPr>
@@ -6308,7 +6209,7 @@
           <w:szCs w:val="18"/>
           <w:lang w:val="en-US" w:eastAsia="da-DK"/>
         </w:rPr>
-        <w:t>&lt;/</w:t>
+        <w:t>&lt;</w:t>
       </w:r>
       <w:r>
         <w:rPr>
@@ -6317,7 +6218,7 @@
           <w:szCs w:val="18"/>
           <w:lang w:val="en-US" w:eastAsia="da-DK"/>
         </w:rPr>
-        <w:t>ns3:Name</w:t>
+        <w:t>ns3:TypeCode</w:t>
       </w:r>
       <w:r>
         <w:rPr>
@@ -6328,25 +6229,61 @@
         </w:rPr>
         <w:t>&gt;</w:t>
       </w:r>
-    </w:p>
-    <w:p>
-      <w:pPr>
-        <w:shd w:val="clear" w:color="auto" w:fill="FFFFFE"/>
-        <w:spacing w:after="0" w:line="270" w:lineRule="atLeast"/>
+      <w:r>
         <w:rPr>
           <w:rFonts w:ascii="Courier New" w:hAnsi="Courier New" w:cs="Courier New"/>
           <w:color w:val="000000"/>
           <w:szCs w:val="18"/>
           <w:lang w:val="en-US" w:eastAsia="da-DK"/>
         </w:rPr>
-      </w:pPr>
-      <w:r>
+        <w:t>A</w:t>
+      </w:r>
+      <w:r>
+        <w:rPr>
+          <w:rFonts w:ascii="Courier New" w:hAnsi="Courier New" w:cs="Courier New"/>
+          <w:color w:val="0000FF"/>
+          <w:szCs w:val="18"/>
+          <w:lang w:val="en-US" w:eastAsia="da-DK"/>
+        </w:rPr>
+        <w:t>&lt;/</w:t>
+      </w:r>
+      <w:r>
+        <w:rPr>
+          <w:rFonts w:ascii="Courier New" w:hAnsi="Courier New" w:cs="Courier New"/>
+          <w:color w:val="800000"/>
+          <w:szCs w:val="18"/>
+          <w:lang w:val="en-US" w:eastAsia="da-DK"/>
+        </w:rPr>
+        <w:t>ns3:TypeCode</w:t>
+      </w:r>
+      <w:r>
+        <w:rPr>
+          <w:rFonts w:ascii="Courier New" w:hAnsi="Courier New" w:cs="Courier New"/>
+          <w:color w:val="0000FF"/>
+          <w:szCs w:val="18"/>
+          <w:lang w:val="en-US" w:eastAsia="da-DK"/>
+        </w:rPr>
+        <w:t>&gt;</w:t>
+      </w:r>
+    </w:p>
+    <w:p>
+      <w:pPr>
+        <w:shd w:val="clear" w:color="auto" w:fill="FFFFFE"/>
+        <w:spacing w:after="0" w:line="270" w:lineRule="atLeast"/>
         <w:rPr>
           <w:rFonts w:ascii="Courier New" w:hAnsi="Courier New" w:cs="Courier New"/>
           <w:color w:val="000000"/>
           <w:szCs w:val="18"/>
           <w:lang w:val="en-US" w:eastAsia="da-DK"/>
         </w:rPr>
+      </w:pPr>
+      <w:r>
+        <w:rPr>
+          <w:rFonts w:ascii="Courier New" w:hAnsi="Courier New" w:cs="Courier New"/>
+          <w:color w:val="000000"/>
+          <w:szCs w:val="18"/>
+          <w:lang w:val="en-US" w:eastAsia="da-DK"/>
+        </w:rPr>
         <w:t>     </w:t>
       </w:r>
       <w:r>
@@ -6365,9 +6302,35 @@
           <w:szCs w:val="18"/>
           <w:lang w:val="en-US" w:eastAsia="da-DK"/>
         </w:rPr>
-        <w:t>ns</w:t>
-      </w:r>
-      <w:proofErr w:type="gramStart"/>
+        <w:t>ns3:IdentificationType</w:t>
+      </w:r>
+      <w:r>
+        <w:rPr>
+          <w:rFonts w:ascii="Courier New" w:hAnsi="Courier New" w:cs="Courier New"/>
+          <w:color w:val="0000FF"/>
+          <w:szCs w:val="18"/>
+          <w:lang w:val="en-US" w:eastAsia="da-DK"/>
+        </w:rPr>
+        <w:t>&gt;</w:t>
+      </w:r>
+      <w:r>
+        <w:rPr>
+          <w:rFonts w:ascii="Courier New" w:hAnsi="Courier New" w:cs="Courier New"/>
+          <w:color w:val="000000"/>
+          <w:szCs w:val="18"/>
+          <w:lang w:val="en-US" w:eastAsia="da-DK"/>
+        </w:rPr>
+        <w:t>U</w:t>
+      </w:r>
+      <w:r>
+        <w:rPr>
+          <w:rFonts w:ascii="Courier New" w:hAnsi="Courier New" w:cs="Courier New"/>
+          <w:color w:val="0000FF"/>
+          <w:szCs w:val="18"/>
+          <w:lang w:val="en-US" w:eastAsia="da-DK"/>
+        </w:rPr>
+        <w:t>&lt;/</w:t>
+      </w:r>
       <w:r>
         <w:rPr>
           <w:rFonts w:ascii="Courier New" w:hAnsi="Courier New" w:cs="Courier New"/>
@@ -6375,9 +6338,8 @@
           <w:szCs w:val="18"/>
           <w:lang w:val="en-US" w:eastAsia="da-DK"/>
         </w:rPr>
-        <w:t>3:TypeCode</w:t>
-      </w:r>
-      <w:proofErr w:type="gramEnd"/>
+        <w:t>ns3:IdentificationType</w:t>
+      </w:r>
       <w:r>
         <w:rPr>
           <w:rFonts w:ascii="Courier New" w:hAnsi="Courier New" w:cs="Courier New"/>
@@ -6387,148 +6349,17 @@
         </w:rPr>
         <w:t>&gt;</w:t>
       </w:r>
-      <w:r>
+    </w:p>
+    <w:p>
+      <w:pPr>
+        <w:shd w:val="clear" w:color="auto" w:fill="FFFFFE"/>
+        <w:spacing w:after="0" w:line="270" w:lineRule="atLeast"/>
         <w:rPr>
           <w:rFonts w:ascii="Courier New" w:hAnsi="Courier New" w:cs="Courier New"/>
           <w:color w:val="000000"/>
           <w:szCs w:val="18"/>
           <w:lang w:val="en-US" w:eastAsia="da-DK"/>
         </w:rPr>
-        <w:t>A</w:t>
-      </w:r>
-      <w:r>
-        <w:rPr>
-          <w:rFonts w:ascii="Courier New" w:hAnsi="Courier New" w:cs="Courier New"/>
-          <w:color w:val="0000FF"/>
-          <w:szCs w:val="18"/>
-          <w:lang w:val="en-US" w:eastAsia="da-DK"/>
-        </w:rPr>
-        <w:t>&lt;/</w:t>
-      </w:r>
-      <w:r>
-        <w:rPr>
-          <w:rFonts w:ascii="Courier New" w:hAnsi="Courier New" w:cs="Courier New"/>
-          <w:color w:val="800000"/>
-          <w:szCs w:val="18"/>
-          <w:lang w:val="en-US" w:eastAsia="da-DK"/>
-        </w:rPr>
-        <w:t>ns3:TypeCode</w:t>
-      </w:r>
-      <w:r>
-        <w:rPr>
-          <w:rFonts w:ascii="Courier New" w:hAnsi="Courier New" w:cs="Courier New"/>
-          <w:color w:val="0000FF"/>
-          <w:szCs w:val="18"/>
-          <w:lang w:val="en-US" w:eastAsia="da-DK"/>
-        </w:rPr>
-        <w:t>&gt;</w:t>
-      </w:r>
-    </w:p>
-    <w:p>
-      <w:pPr>
-        <w:shd w:val="clear" w:color="auto" w:fill="FFFFFE"/>
-        <w:spacing w:after="0" w:line="270" w:lineRule="atLeast"/>
-        <w:rPr>
-          <w:rFonts w:ascii="Courier New" w:hAnsi="Courier New" w:cs="Courier New"/>
-          <w:color w:val="000000"/>
-          <w:szCs w:val="18"/>
-          <w:lang w:val="en-US" w:eastAsia="da-DK"/>
-        </w:rPr>
-      </w:pPr>
-      <w:r>
-        <w:rPr>
-          <w:rFonts w:ascii="Courier New" w:hAnsi="Courier New" w:cs="Courier New"/>
-          <w:color w:val="000000"/>
-          <w:szCs w:val="18"/>
-          <w:lang w:val="en-US" w:eastAsia="da-DK"/>
-        </w:rPr>
-        <w:t>     </w:t>
-      </w:r>
-      <w:r>
-        <w:rPr>
-          <w:rFonts w:ascii="Courier New" w:hAnsi="Courier New" w:cs="Courier New"/>
-          <w:color w:val="0000FF"/>
-          <w:szCs w:val="18"/>
-          <w:lang w:val="en-US" w:eastAsia="da-DK"/>
-        </w:rPr>
-        <w:t>&lt;</w:t>
-      </w:r>
-      <w:r>
-        <w:rPr>
-          <w:rFonts w:ascii="Courier New" w:hAnsi="Courier New" w:cs="Courier New"/>
-          <w:color w:val="800000"/>
-          <w:szCs w:val="18"/>
-          <w:lang w:val="en-US" w:eastAsia="da-DK"/>
-        </w:rPr>
-        <w:t>ns</w:t>
-      </w:r>
-      <w:proofErr w:type="gramStart"/>
-      <w:r>
-        <w:rPr>
-          <w:rFonts w:ascii="Courier New" w:hAnsi="Courier New" w:cs="Courier New"/>
-          <w:color w:val="800000"/>
-          <w:szCs w:val="18"/>
-          <w:lang w:val="en-US" w:eastAsia="da-DK"/>
-        </w:rPr>
-        <w:t>3:IdentificationType</w:t>
-      </w:r>
-      <w:proofErr w:type="gramEnd"/>
-      <w:r>
-        <w:rPr>
-          <w:rFonts w:ascii="Courier New" w:hAnsi="Courier New" w:cs="Courier New"/>
-          <w:color w:val="0000FF"/>
-          <w:szCs w:val="18"/>
-          <w:lang w:val="en-US" w:eastAsia="da-DK"/>
-        </w:rPr>
-        <w:t>&gt;</w:t>
-      </w:r>
-      <w:r>
-        <w:rPr>
-          <w:rFonts w:ascii="Courier New" w:hAnsi="Courier New" w:cs="Courier New"/>
-          <w:color w:val="000000"/>
-          <w:szCs w:val="18"/>
-          <w:lang w:val="en-US" w:eastAsia="da-DK"/>
-        </w:rPr>
-        <w:t>U</w:t>
-      </w:r>
-      <w:r>
-        <w:rPr>
-          <w:rFonts w:ascii="Courier New" w:hAnsi="Courier New" w:cs="Courier New"/>
-          <w:color w:val="0000FF"/>
-          <w:szCs w:val="18"/>
-          <w:lang w:val="en-US" w:eastAsia="da-DK"/>
-        </w:rPr>
-        <w:t>&lt;/</w:t>
-      </w:r>
-      <w:r>
-        <w:rPr>
-          <w:rFonts w:ascii="Courier New" w:hAnsi="Courier New" w:cs="Courier New"/>
-          <w:color w:val="800000"/>
-          <w:szCs w:val="18"/>
-          <w:lang w:val="en-US" w:eastAsia="da-DK"/>
-        </w:rPr>
-        <w:t>ns3:IdentificationType</w:t>
-      </w:r>
-      <w:r>
-        <w:rPr>
-          <w:rFonts w:ascii="Courier New" w:hAnsi="Courier New" w:cs="Courier New"/>
-          <w:color w:val="0000FF"/>
-          <w:szCs w:val="18"/>
-          <w:lang w:val="en-US" w:eastAsia="da-DK"/>
-        </w:rPr>
-        <w:t>&gt;</w:t>
-      </w:r>
-    </w:p>
-    <w:p>
-      <w:pPr>
-        <w:shd w:val="clear" w:color="auto" w:fill="FFFFFE"/>
-        <w:spacing w:after="0" w:line="270" w:lineRule="atLeast"/>
-        <w:rPr>
-          <w:rFonts w:ascii="Courier New" w:hAnsi="Courier New" w:cs="Courier New"/>
-          <w:color w:val="000000"/>
-          <w:szCs w:val="18"/>
-          <w:lang w:val="en-US" w:eastAsia="da-DK"/>
-        </w:rPr>
       </w:pPr>
       <w:r>
         <w:rPr>
@@ -6591,7 +6422,7 @@
         <w:lastRenderedPageBreak/>
         <w:t>Test scenario 2 – Rejection</w:t>
       </w:r>
-      <w:bookmarkEnd w:id="28"/>
+      <w:bookmarkEnd w:id="15"/>
     </w:p>
     <w:p>
       <w:pPr>
@@ -8617,19 +8448,11 @@
           <w:lang w:val="en-GB"/>
         </w:rPr>
       </w:pPr>
-      <w:commentRangeStart w:id="29"/>
       <w:r>
         <w:rPr>
           <w:lang w:val="en-GB"/>
         </w:rPr>
         <w:t>XML example</w:t>
-      </w:r>
-      <w:commentRangeEnd w:id="29"/>
-      <w:r>
-        <w:rPr>
-          <w:rStyle w:val="CommentReference"/>
-        </w:rPr>
-        <w:commentReference w:id="29"/>
       </w:r>
     </w:p>
     <w:p>
@@ -8707,9 +8530,35 @@
           <w:szCs w:val="18"/>
           <w:lang w:val="en-US" w:eastAsia="da-DK"/>
         </w:rPr>
-        <w:t>ns</w:t>
-      </w:r>
-      <w:proofErr w:type="gramStart"/>
+        <w:t>ns3:Name</w:t>
+      </w:r>
+      <w:r>
+        <w:rPr>
+          <w:rFonts w:ascii="Courier New" w:hAnsi="Courier New" w:cs="Courier New"/>
+          <w:color w:val="0000FF"/>
+          <w:szCs w:val="18"/>
+          <w:lang w:val="en-US" w:eastAsia="da-DK"/>
+        </w:rPr>
+        <w:t>&gt;</w:t>
+      </w:r>
+      <w:r>
+        <w:rPr>
+          <w:rFonts w:ascii="Courier New" w:hAnsi="Courier New" w:cs="Courier New"/>
+          <w:color w:val="000000"/>
+          <w:szCs w:val="18"/>
+          <w:lang w:val="en-US" w:eastAsia="da-DK"/>
+        </w:rPr>
+        <w:t>DKCPH-0493</w:t>
+      </w:r>
+      <w:r>
+        <w:rPr>
+          <w:rFonts w:ascii="Courier New" w:hAnsi="Courier New" w:cs="Courier New"/>
+          <w:color w:val="0000FF"/>
+          <w:szCs w:val="18"/>
+          <w:lang w:val="en-US" w:eastAsia="da-DK"/>
+        </w:rPr>
+        <w:t>&lt;/</w:t>
+      </w:r>
       <w:r>
         <w:rPr>
           <w:rFonts w:ascii="Courier New" w:hAnsi="Courier New" w:cs="Courier New"/>
@@ -8717,9 +8566,8 @@
           <w:szCs w:val="18"/>
           <w:lang w:val="en-US" w:eastAsia="da-DK"/>
         </w:rPr>
-        <w:t>3:Name</w:t>
-      </w:r>
-      <w:proofErr w:type="gramEnd"/>
+        <w:t>ns3:Name</w:t>
+      </w:r>
       <w:r>
         <w:rPr>
           <w:rFonts w:ascii="Courier New" w:hAnsi="Courier New" w:cs="Courier New"/>
@@ -8729,14 +8577,26 @@
         </w:rPr>
         <w:t>&gt;</w:t>
       </w:r>
-      <w:r>
+    </w:p>
+    <w:p>
+      <w:pPr>
+        <w:shd w:val="clear" w:color="auto" w:fill="FFFFFE"/>
+        <w:spacing w:after="0" w:line="270" w:lineRule="atLeast"/>
         <w:rPr>
           <w:rFonts w:ascii="Courier New" w:hAnsi="Courier New" w:cs="Courier New"/>
           <w:color w:val="000000"/>
           <w:szCs w:val="18"/>
           <w:lang w:val="en-US" w:eastAsia="da-DK"/>
         </w:rPr>
-        <w:t>DKCPH-0493</w:t>
+      </w:pPr>
+      <w:r>
+        <w:rPr>
+          <w:rFonts w:ascii="Courier New" w:hAnsi="Courier New" w:cs="Courier New"/>
+          <w:color w:val="000000"/>
+          <w:szCs w:val="18"/>
+          <w:lang w:val="en-US" w:eastAsia="da-DK"/>
+        </w:rPr>
+        <w:t>     </w:t>
       </w:r>
       <w:r>
         <w:rPr>
@@ -8745,7 +8605,7 @@
           <w:szCs w:val="18"/>
           <w:lang w:val="en-US" w:eastAsia="da-DK"/>
         </w:rPr>
-        <w:t>&lt;/</w:t>
+        <w:t>&lt;</w:t>
       </w:r>
       <w:r>
         <w:rPr>
@@ -8754,7 +8614,7 @@
           <w:szCs w:val="18"/>
           <w:lang w:val="en-US" w:eastAsia="da-DK"/>
         </w:rPr>
-        <w:t>ns3:Name</w:t>
+        <w:t>ns3:TypeCode</w:t>
       </w:r>
       <w:r>
         <w:rPr>
@@ -8765,25 +8625,61 @@
         </w:rPr>
         <w:t>&gt;</w:t>
       </w:r>
-    </w:p>
-    <w:p>
-      <w:pPr>
-        <w:shd w:val="clear" w:color="auto" w:fill="FFFFFE"/>
-        <w:spacing w:after="0" w:line="270" w:lineRule="atLeast"/>
+      <w:r>
         <w:rPr>
           <w:rFonts w:ascii="Courier New" w:hAnsi="Courier New" w:cs="Courier New"/>
           <w:color w:val="000000"/>
           <w:szCs w:val="18"/>
           <w:lang w:val="en-US" w:eastAsia="da-DK"/>
         </w:rPr>
-      </w:pPr>
-      <w:r>
+        <w:t>A</w:t>
+      </w:r>
+      <w:r>
+        <w:rPr>
+          <w:rFonts w:ascii="Courier New" w:hAnsi="Courier New" w:cs="Courier New"/>
+          <w:color w:val="0000FF"/>
+          <w:szCs w:val="18"/>
+          <w:lang w:val="en-US" w:eastAsia="da-DK"/>
+        </w:rPr>
+        <w:t>&lt;/</w:t>
+      </w:r>
+      <w:r>
+        <w:rPr>
+          <w:rFonts w:ascii="Courier New" w:hAnsi="Courier New" w:cs="Courier New"/>
+          <w:color w:val="800000"/>
+          <w:szCs w:val="18"/>
+          <w:lang w:val="en-US" w:eastAsia="da-DK"/>
+        </w:rPr>
+        <w:t>ns3:TypeCode</w:t>
+      </w:r>
+      <w:r>
+        <w:rPr>
+          <w:rFonts w:ascii="Courier New" w:hAnsi="Courier New" w:cs="Courier New"/>
+          <w:color w:val="0000FF"/>
+          <w:szCs w:val="18"/>
+          <w:lang w:val="en-US" w:eastAsia="da-DK"/>
+        </w:rPr>
+        <w:t>&gt;</w:t>
+      </w:r>
+    </w:p>
+    <w:p>
+      <w:pPr>
+        <w:shd w:val="clear" w:color="auto" w:fill="FFFFFE"/>
+        <w:spacing w:after="0" w:line="270" w:lineRule="atLeast"/>
         <w:rPr>
           <w:rFonts w:ascii="Courier New" w:hAnsi="Courier New" w:cs="Courier New"/>
           <w:color w:val="000000"/>
           <w:szCs w:val="18"/>
           <w:lang w:val="en-US" w:eastAsia="da-DK"/>
         </w:rPr>
+      </w:pPr>
+      <w:r>
+        <w:rPr>
+          <w:rFonts w:ascii="Courier New" w:hAnsi="Courier New" w:cs="Courier New"/>
+          <w:color w:val="000000"/>
+          <w:szCs w:val="18"/>
+          <w:lang w:val="en-US" w:eastAsia="da-DK"/>
+        </w:rPr>
         <w:t>     </w:t>
       </w:r>
       <w:r>
@@ -8802,9 +8698,35 @@
           <w:szCs w:val="18"/>
           <w:lang w:val="en-US" w:eastAsia="da-DK"/>
         </w:rPr>
-        <w:t>ns</w:t>
-      </w:r>
-      <w:proofErr w:type="gramStart"/>
+        <w:t>ns3:IdentificationType</w:t>
+      </w:r>
+      <w:r>
+        <w:rPr>
+          <w:rFonts w:ascii="Courier New" w:hAnsi="Courier New" w:cs="Courier New"/>
+          <w:color w:val="0000FF"/>
+          <w:szCs w:val="18"/>
+          <w:lang w:val="en-US" w:eastAsia="da-DK"/>
+        </w:rPr>
+        <w:t>&gt;</w:t>
+      </w:r>
+      <w:r>
+        <w:rPr>
+          <w:rFonts w:ascii="Courier New" w:hAnsi="Courier New" w:cs="Courier New"/>
+          <w:color w:val="000000"/>
+          <w:szCs w:val="18"/>
+          <w:lang w:val="en-US" w:eastAsia="da-DK"/>
+        </w:rPr>
+        <w:t>Z</w:t>
+      </w:r>
+      <w:r>
+        <w:rPr>
+          <w:rFonts w:ascii="Courier New" w:hAnsi="Courier New" w:cs="Courier New"/>
+          <w:color w:val="0000FF"/>
+          <w:szCs w:val="18"/>
+          <w:lang w:val="en-US" w:eastAsia="da-DK"/>
+        </w:rPr>
+        <w:t>&lt;/</w:t>
+      </w:r>
       <w:r>
         <w:rPr>
           <w:rFonts w:ascii="Courier New" w:hAnsi="Courier New" w:cs="Courier New"/>
@@ -8812,9 +8734,8 @@
           <w:szCs w:val="18"/>
           <w:lang w:val="en-US" w:eastAsia="da-DK"/>
         </w:rPr>
-        <w:t>3:TypeCode</w:t>
-      </w:r>
-      <w:proofErr w:type="gramEnd"/>
+        <w:t>ns3:IdentificationType</w:t>
+      </w:r>
       <w:r>
         <w:rPr>
           <w:rFonts w:ascii="Courier New" w:hAnsi="Courier New" w:cs="Courier New"/>
@@ -8824,148 +8745,17 @@
         </w:rPr>
         <w:t>&gt;</w:t>
       </w:r>
-      <w:r>
+    </w:p>
+    <w:p>
+      <w:pPr>
+        <w:shd w:val="clear" w:color="auto" w:fill="FFFFFE"/>
+        <w:spacing w:after="0" w:line="270" w:lineRule="atLeast"/>
         <w:rPr>
           <w:rFonts w:ascii="Courier New" w:hAnsi="Courier New" w:cs="Courier New"/>
           <w:color w:val="000000"/>
           <w:szCs w:val="18"/>
           <w:lang w:val="en-US" w:eastAsia="da-DK"/>
         </w:rPr>
-        <w:t>A</w:t>
-      </w:r>
-      <w:r>
-        <w:rPr>
-          <w:rFonts w:ascii="Courier New" w:hAnsi="Courier New" w:cs="Courier New"/>
-          <w:color w:val="0000FF"/>
-          <w:szCs w:val="18"/>
-          <w:lang w:val="en-US" w:eastAsia="da-DK"/>
-        </w:rPr>
-        <w:t>&lt;/</w:t>
-      </w:r>
-      <w:r>
-        <w:rPr>
-          <w:rFonts w:ascii="Courier New" w:hAnsi="Courier New" w:cs="Courier New"/>
-          <w:color w:val="800000"/>
-          <w:szCs w:val="18"/>
-          <w:lang w:val="en-US" w:eastAsia="da-DK"/>
-        </w:rPr>
-        <w:t>ns3:TypeCode</w:t>
-      </w:r>
-      <w:r>
-        <w:rPr>
-          <w:rFonts w:ascii="Courier New" w:hAnsi="Courier New" w:cs="Courier New"/>
-          <w:color w:val="0000FF"/>
-          <w:szCs w:val="18"/>
-          <w:lang w:val="en-US" w:eastAsia="da-DK"/>
-        </w:rPr>
-        <w:t>&gt;</w:t>
-      </w:r>
-    </w:p>
-    <w:p>
-      <w:pPr>
-        <w:shd w:val="clear" w:color="auto" w:fill="FFFFFE"/>
-        <w:spacing w:after="0" w:line="270" w:lineRule="atLeast"/>
-        <w:rPr>
-          <w:rFonts w:ascii="Courier New" w:hAnsi="Courier New" w:cs="Courier New"/>
-          <w:color w:val="000000"/>
-          <w:szCs w:val="18"/>
-          <w:lang w:val="en-US" w:eastAsia="da-DK"/>
-        </w:rPr>
-      </w:pPr>
-      <w:r>
-        <w:rPr>
-          <w:rFonts w:ascii="Courier New" w:hAnsi="Courier New" w:cs="Courier New"/>
-          <w:color w:val="000000"/>
-          <w:szCs w:val="18"/>
-          <w:lang w:val="en-US" w:eastAsia="da-DK"/>
-        </w:rPr>
-        <w:t>     </w:t>
-      </w:r>
-      <w:r>
-        <w:rPr>
-          <w:rFonts w:ascii="Courier New" w:hAnsi="Courier New" w:cs="Courier New"/>
-          <w:color w:val="0000FF"/>
-          <w:szCs w:val="18"/>
-          <w:lang w:val="en-US" w:eastAsia="da-DK"/>
-        </w:rPr>
-        <w:t>&lt;</w:t>
-      </w:r>
-      <w:r>
-        <w:rPr>
-          <w:rFonts w:ascii="Courier New" w:hAnsi="Courier New" w:cs="Courier New"/>
-          <w:color w:val="800000"/>
-          <w:szCs w:val="18"/>
-          <w:lang w:val="en-US" w:eastAsia="da-DK"/>
-        </w:rPr>
-        <w:t>ns</w:t>
-      </w:r>
-      <w:proofErr w:type="gramStart"/>
-      <w:r>
-        <w:rPr>
-          <w:rFonts w:ascii="Courier New" w:hAnsi="Courier New" w:cs="Courier New"/>
-          <w:color w:val="800000"/>
-          <w:szCs w:val="18"/>
-          <w:lang w:val="en-US" w:eastAsia="da-DK"/>
-        </w:rPr>
-        <w:t>3:IdentificationType</w:t>
-      </w:r>
-      <w:proofErr w:type="gramEnd"/>
-      <w:r>
-        <w:rPr>
-          <w:rFonts w:ascii="Courier New" w:hAnsi="Courier New" w:cs="Courier New"/>
-          <w:color w:val="0000FF"/>
-          <w:szCs w:val="18"/>
-          <w:lang w:val="en-US" w:eastAsia="da-DK"/>
-        </w:rPr>
-        <w:t>&gt;</w:t>
-      </w:r>
-      <w:r>
-        <w:rPr>
-          <w:rFonts w:ascii="Courier New" w:hAnsi="Courier New" w:cs="Courier New"/>
-          <w:color w:val="000000"/>
-          <w:szCs w:val="18"/>
-          <w:lang w:val="en-US" w:eastAsia="da-DK"/>
-        </w:rPr>
-        <w:t>Z</w:t>
-      </w:r>
-      <w:r>
-        <w:rPr>
-          <w:rFonts w:ascii="Courier New" w:hAnsi="Courier New" w:cs="Courier New"/>
-          <w:color w:val="0000FF"/>
-          <w:szCs w:val="18"/>
-          <w:lang w:val="en-US" w:eastAsia="da-DK"/>
-        </w:rPr>
-        <w:t>&lt;/</w:t>
-      </w:r>
-      <w:r>
-        <w:rPr>
-          <w:rFonts w:ascii="Courier New" w:hAnsi="Courier New" w:cs="Courier New"/>
-          <w:color w:val="800000"/>
-          <w:szCs w:val="18"/>
-          <w:lang w:val="en-US" w:eastAsia="da-DK"/>
-        </w:rPr>
-        <w:t>ns3:IdentificationType</w:t>
-      </w:r>
-      <w:r>
-        <w:rPr>
-          <w:rFonts w:ascii="Courier New" w:hAnsi="Courier New" w:cs="Courier New"/>
-          <w:color w:val="0000FF"/>
-          <w:szCs w:val="18"/>
-          <w:lang w:val="en-US" w:eastAsia="da-DK"/>
-        </w:rPr>
-        <w:t>&gt;</w:t>
-      </w:r>
-    </w:p>
-    <w:p>
-      <w:pPr>
-        <w:shd w:val="clear" w:color="auto" w:fill="FFFFFE"/>
-        <w:spacing w:after="0" w:line="270" w:lineRule="atLeast"/>
-        <w:rPr>
-          <w:rFonts w:ascii="Courier New" w:hAnsi="Courier New" w:cs="Courier New"/>
-          <w:color w:val="000000"/>
-          <w:szCs w:val="18"/>
-          <w:lang w:val="en-US" w:eastAsia="da-DK"/>
-        </w:rPr>
       </w:pPr>
       <w:r>
         <w:rPr>
@@ -9004,10 +8794,10 @@
       </w:pPr>
     </w:p>
     <w:sectPr>
-      <w:headerReference w:type="default" r:id="rId23"/>
-      <w:footerReference w:type="default" r:id="rId24"/>
-      <w:headerReference w:type="first" r:id="rId25"/>
-      <w:footerReference w:type="first" r:id="rId26"/>
+      <w:headerReference w:type="default" r:id="rId19"/>
+      <w:footerReference w:type="default" r:id="rId20"/>
+      <w:headerReference w:type="first" r:id="rId21"/>
+      <w:footerReference w:type="first" r:id="rId22"/>
       <w:pgSz w:w="11906" w:h="16838" w:code="9"/>
       <w:pgMar w:top="1411" w:right="1224" w:bottom="1411" w:left="1224" w:header="576" w:footer="57" w:gutter="0"/>
       <w:cols w:space="720"/>
@@ -9016,326 +8806,6 @@
     </w:sectPr>
   </w:body>
 </w:document>
-</file>
-
-<file path=word/comments.xml><?xml version="1.0" encoding="utf-8"?>
-<w:comments xmlns:wpc="http://schemas.microsoft.com/office/word/2010/wordprocessingCanvas" xmlns:cx="http://schemas.microsoft.com/office/drawing/2014/chartex" xmlns:cx1="http://schemas.microsoft.com/office/drawing/2015/9/8/chartex" xmlns:cx2="http://schemas.microsoft.com/office/drawing/2015/10/21/chartex" xmlns:cx3="http://schemas.microsoft.com/office/drawing/2016/5/9/chartex" xmlns:cx4="http://schemas.microsoft.com/office/drawing/2016/5/10/chartex" xmlns:cx5="http://schemas.microsoft.com/office/drawing/2016/5/11/chartex" xmlns:cx6="http://schemas.microsoft.com/office/drawing/2016/5/12/chartex" xmlns:cx7="http://schemas.microsoft.com/office/drawing/2016/5/13/chartex" xmlns:cx8="http://schemas.microsoft.com/office/drawing/2016/5/14/chartex" xmlns:mc="http://schemas.openxmlformats.org/markup-compatibility/2006" xmlns:aink="http://schemas.microsoft.com/office/drawing/2016/ink" xmlns:am3d="http://schemas.microsoft.com/office/drawing/2017/model3d" xmlns:o="urn:schemas-microsoft-com:office:office" xmlns:oel="http://schemas.microsoft.com/office/2019/extlst" xmlns:r="http://schemas.openxmlformats.org/officeDocument/2006/relationships" xmlns:m="http://schemas.openxmlformats.org/officeDocument/2006/math" xmlns:v="urn:schemas-microsoft-com:vml" xmlns:wp14="http://schemas.microsoft.com/office/word/2010/wordprocessingDrawing" xmlns:wp="http://schemas.openxmlformats.org/drawingml/2006/wordprocessingDrawing" xmlns:w10="urn:schemas-microsoft-com:office:word" xmlns:w="http://schemas.openxmlformats.org/wordprocessingml/2006/main" xmlns:w14="http://schemas.microsoft.com/office/word/2010/wordml" xmlns:w15="http://schemas.microsoft.com/office/word/2012/wordml" xmlns:w16cex="http://schemas.microsoft.com/office/word/2018/wordml/cex" xmlns:w16cid="http://schemas.microsoft.com/office/word/2016/wordml/cid" xmlns:w16="http://schemas.microsoft.com/office/word/2018/wordml" xmlns:w16sdtdh="http://schemas.microsoft.com/office/word/2020/wordml/sdtdatahash" xmlns:w16se="http://schemas.microsoft.com/office/word/2015/wordml/symex" xmlns:wpg="http://schemas.microsoft.com/office/word/2010/wordprocessingGroup" xmlns:wpi="http://schemas.microsoft.com/office/word/2010/wordprocessingInk" xmlns:wne="http://schemas.microsoft.com/office/word/2006/wordml" xmlns:wps="http://schemas.microsoft.com/office/word/2010/wordprocessingShape" mc:Ignorable="w14 w15 w16se w16cid w16 w16cex w16sdtdh wp14">
-  <w:comment w:id="4" w:author="Alexander Vejling Sennefelder" w:date="2022-10-11T12:16:00Z" w:initials="AS">
-    <w:p>
-      <w:pPr>
-        <w:pStyle w:val="CommentText"/>
-      </w:pPr>
-      <w:r>
-        <w:t>Change for each Test Case</w:t>
-      </w:r>
-      <w:r>
-        <w:rPr>
-          <w:rStyle w:val="CommentReference"/>
-        </w:rPr>
-        <w:annotationRef/>
-      </w:r>
-    </w:p>
-  </w:comment>
-  <w:comment w:id="5" w:author="Alexander Vejling Sennefelder" w:date="2022-10-10T13:09:00Z" w:initials="AS">
-    <w:p>
-      <w:pPr>
-        <w:pStyle w:val="CommentText"/>
-      </w:pPr>
-      <w:r>
-        <w:t>Tobias kan du evt tilføje her</w:t>
-      </w:r>
-      <w:r>
-        <w:rPr>
-          <w:rStyle w:val="CommentReference"/>
-        </w:rPr>
-        <w:annotationRef/>
-      </w:r>
-    </w:p>
-  </w:comment>
-  <w:comment w:id="6" w:author="Alexander Vejling Sennefelder" w:date="2022-10-11T12:10:00Z" w:initials="AS">
-    <w:p>
-      <w:pPr>
-        <w:pStyle w:val="CommentText"/>
-      </w:pPr>
-      <w:r>
-        <w:t>Change for each Test Case</w:t>
-      </w:r>
-      <w:r>
-        <w:rPr>
-          <w:rStyle w:val="CommentReference"/>
-        </w:rPr>
-        <w:annotationRef/>
-      </w:r>
-    </w:p>
-  </w:comment>
-  <w:comment w:id="11" w:author="Alexander Vejling Sennefelder" w:date="2022-10-10T14:36:00Z" w:initials="AS">
-    <w:p>
-      <w:pPr>
-        <w:pStyle w:val="CommentText"/>
-      </w:pPr>
-      <w:r>
-        <w:t>Skal den ændres til stort N? Eller er det lille n? Henviser til kommentar fra Emma Hagerup i SystemsGuide (v8)</w:t>
-      </w:r>
-      <w:r>
-        <w:rPr>
-          <w:rStyle w:val="CommentReference"/>
-        </w:rPr>
-        <w:annotationRef/>
-      </w:r>
-    </w:p>
-  </w:comment>
-  <w:comment w:id="12" w:author="Tobias Heide Kaihøj" w:date="2022-10-10T16:28:00Z" w:initials="TK">
-    <w:p>
-      <w:pPr>
-        <w:pStyle w:val="CommentText"/>
-      </w:pPr>
-      <w:r>
-        <w:t xml:space="preserve">That has to be teste, I'll get back to you </w:t>
-      </w:r>
-      <w:r>
-        <w:rPr>
-          <w:color w:val="2B579A"/>
-          <w:shd w:val="clear" w:color="auto" w:fill="E6E6E6"/>
-        </w:rPr>
-        <w:fldChar w:fldCharType="begin"/>
-      </w:r>
-      <w:r>
-        <w:instrText xml:space="preserve"> HYPERLINK "mailto:Tobias.Kaihoj@ufst.dk"</w:instrText>
-      </w:r>
-      <w:bookmarkStart w:id="14" w:name="_@_DD79C4DF759242BDA32C993772A389E1Z"/>
-      <w:r>
-        <w:rPr>
-          <w:color w:val="2B579A"/>
-          <w:shd w:val="clear" w:color="auto" w:fill="E6E6E6"/>
-        </w:rPr>
-        <w:fldChar w:fldCharType="separate"/>
-      </w:r>
-      <w:bookmarkEnd w:id="14"/>
-      <w:r>
-        <w:rPr>
-          <w:rStyle w:val="Mention"/>
-          <w:noProof/>
-        </w:rPr>
-        <w:t>@Tobias Heide Kaihøj</w:t>
-      </w:r>
-      <w:r>
-        <w:rPr>
-          <w:color w:val="2B579A"/>
-          <w:shd w:val="clear" w:color="auto" w:fill="E6E6E6"/>
-        </w:rPr>
-        <w:fldChar w:fldCharType="end"/>
-      </w:r>
-      <w:r>
-        <w:t xml:space="preserve">  </w:t>
-      </w:r>
-      <w:r>
-        <w:rPr>
-          <w:rStyle w:val="CommentReference"/>
-        </w:rPr>
-        <w:annotationRef/>
-      </w:r>
-    </w:p>
-  </w:comment>
-  <w:comment w:id="13" w:author="Alexander Vejling Sennefelder" w:date="2022-10-11T10:15:00Z" w:initials="AS">
-    <w:p>
-      <w:pPr>
-        <w:pStyle w:val="CommentText"/>
-      </w:pPr>
-      <w:r>
-        <w:t xml:space="preserve">Okay </w:t>
-      </w:r>
-      <w:r>
-        <w:rPr>
-          <w:color w:val="2B579A"/>
-          <w:shd w:val="clear" w:color="auto" w:fill="E6E6E6"/>
-        </w:rPr>
-        <w:fldChar w:fldCharType="begin"/>
-      </w:r>
-      <w:r>
-        <w:instrText xml:space="preserve"> HYPERLINK "mailto:Tobias.Kaihoj@ufst.dk"</w:instrText>
-      </w:r>
-      <w:bookmarkStart w:id="15" w:name="_@_B1353F8084ED420085AA71A392138F64Z"/>
-      <w:r>
-        <w:rPr>
-          <w:color w:val="2B579A"/>
-          <w:shd w:val="clear" w:color="auto" w:fill="E6E6E6"/>
-        </w:rPr>
-        <w:fldChar w:fldCharType="separate"/>
-      </w:r>
-      <w:bookmarkEnd w:id="15"/>
-      <w:r>
-        <w:rPr>
-          <w:rStyle w:val="Mention"/>
-          <w:noProof/>
-        </w:rPr>
-        <w:t>@Tobias Heide Kaihøj</w:t>
-      </w:r>
-      <w:r>
-        <w:rPr>
-          <w:color w:val="2B579A"/>
-          <w:shd w:val="clear" w:color="auto" w:fill="E6E6E6"/>
-        </w:rPr>
-        <w:fldChar w:fldCharType="end"/>
-      </w:r>
-      <w:r>
-        <w:t xml:space="preserve"> </w:t>
-      </w:r>
-      <w:r>
-        <w:rPr>
-          <w:rStyle w:val="CommentReference"/>
-        </w:rPr>
-        <w:annotationRef/>
-      </w:r>
-    </w:p>
-  </w:comment>
-  <w:comment w:id="10" w:author="Tobias Heide Kaihøj" w:date="2022-10-11T11:20:00Z" w:initials="TK">
-    <w:p>
-      <w:pPr>
-        <w:pStyle w:val="CommentText"/>
-      </w:pPr>
-      <w:r>
-        <w:t>It has to be Notification</w:t>
-      </w:r>
-      <w:r>
-        <w:rPr>
-          <w:rStyle w:val="CommentReference"/>
-        </w:rPr>
-        <w:annotationRef/>
-      </w:r>
-    </w:p>
-  </w:comment>
-  <w:comment w:id="20" w:author="Alexander Vejling Sennefelder" w:date="2022-10-11T11:52:00Z" w:initials="AS">
-    <w:p>
-      <w:pPr>
-        <w:pStyle w:val="CommentText"/>
-      </w:pPr>
-      <w:r>
-        <w:t>Change for each Test Case</w:t>
-      </w:r>
-      <w:r>
-        <w:rPr>
-          <w:rStyle w:val="CommentReference"/>
-        </w:rPr>
-        <w:annotationRef/>
-      </w:r>
-    </w:p>
-  </w:comment>
-  <w:comment w:id="23" w:author="Alexander Vejling Sennefelder" w:date="2022-10-11T11:53:00Z" w:initials="AS">
-    <w:p>
-      <w:pPr>
-        <w:pStyle w:val="CommentText"/>
-      </w:pPr>
-      <w:r>
-        <w:t>Change for each Test Case</w:t>
-      </w:r>
-      <w:r>
-        <w:rPr>
-          <w:rStyle w:val="CommentReference"/>
-        </w:rPr>
-        <w:annotationRef/>
-      </w:r>
-    </w:p>
-  </w:comment>
-  <w:comment w:id="24" w:author="Alexander Vejling Sennefelder" w:date="2022-10-11T11:53:00Z" w:initials="AS">
-    <w:p>
-      <w:pPr>
-        <w:pStyle w:val="CommentText"/>
-      </w:pPr>
-      <w:r>
-        <w:t>Change for each Test Case</w:t>
-      </w:r>
-      <w:r>
-        <w:rPr>
-          <w:rStyle w:val="CommentReference"/>
-        </w:rPr>
-        <w:annotationRef/>
-      </w:r>
-    </w:p>
-  </w:comment>
-  <w:comment w:id="27" w:author="Alexander Vejling Sennefelder [2]" w:date="2022-10-02T13:28:00Z" w:initials="AVS">
-    <w:p>
-      <w:pPr>
-        <w:pStyle w:val="CommentText"/>
-      </w:pPr>
-      <w:r>
-        <w:rPr>
-          <w:rStyle w:val="CommentReference"/>
-        </w:rPr>
-        <w:annotationRef/>
-      </w:r>
-      <w:r>
-        <w:t>Gotta come back</w:t>
-      </w:r>
-    </w:p>
-  </w:comment>
-  <w:comment w:id="29" w:author="Alexander Vejling Sennefelder [2]" w:date="2022-10-02T13:28:00Z" w:initials="AVS">
-    <w:p>
-      <w:pPr>
-        <w:pStyle w:val="CommentText"/>
-      </w:pPr>
-      <w:r>
-        <w:rPr>
-          <w:rStyle w:val="CommentReference"/>
-        </w:rPr>
-        <w:annotationRef/>
-      </w:r>
-      <w:r>
-        <w:t>Gotta come back</w:t>
-      </w:r>
-    </w:p>
-  </w:comment>
-</w:comments>
-</file>
-
-<file path=word/commentsExtended.xml><?xml version="1.0" encoding="utf-8"?>
-<w15:commentsEx xmlns:wpc="http://schemas.microsoft.com/office/word/2010/wordprocessingCanvas" xmlns:cx="http://schemas.microsoft.com/office/drawing/2014/chartex" xmlns:cx1="http://schemas.microsoft.com/office/drawing/2015/9/8/chartex" xmlns:cx2="http://schemas.microsoft.com/office/drawing/2015/10/21/chartex" xmlns:cx3="http://schemas.microsoft.com/office/drawing/2016/5/9/chartex" xmlns:cx4="http://schemas.microsoft.com/office/drawing/2016/5/10/chartex" xmlns:cx5="http://schemas.microsoft.com/office/drawing/2016/5/11/chartex" xmlns:cx6="http://schemas.microsoft.com/office/drawing/2016/5/12/chartex" xmlns:cx7="http://schemas.microsoft.com/office/drawing/2016/5/13/chartex" xmlns:cx8="http://schemas.microsoft.com/office/drawing/2016/5/14/chartex" xmlns:mc="http://schemas.openxmlformats.org/markup-compatibility/2006" xmlns:aink="http://schemas.microsoft.com/office/drawing/2016/ink" xmlns:am3d="http://schemas.microsoft.com/office/drawing/2017/model3d" xmlns:o="urn:schemas-microsoft-com:office:office" xmlns:oel="http://schemas.microsoft.com/office/2019/extlst" xmlns:r="http://schemas.openxmlformats.org/officeDocument/2006/relationships" xmlns:m="http://schemas.openxmlformats.org/officeDocument/2006/math" xmlns:v="urn:schemas-microsoft-com:vml" xmlns:wp14="http://schemas.microsoft.com/office/word/2010/wordprocessingDrawing" xmlns:wp="http://schemas.openxmlformats.org/drawingml/2006/wordprocessingDrawing" xmlns:w10="urn:schemas-microsoft-com:office:word" xmlns:w="http://schemas.openxmlformats.org/wordprocessingml/2006/main" xmlns:w14="http://schemas.microsoft.com/office/word/2010/wordml" xmlns:w15="http://schemas.microsoft.com/office/word/2012/wordml" xmlns:w16cex="http://schemas.microsoft.com/office/word/2018/wordml/cex" xmlns:w16cid="http://schemas.microsoft.com/office/word/2016/wordml/cid" xmlns:w16="http://schemas.microsoft.com/office/word/2018/wordml" xmlns:w16sdtdh="http://schemas.microsoft.com/office/word/2020/wordml/sdtdatahash" xmlns:w16se="http://schemas.microsoft.com/office/word/2015/wordml/symex" xmlns:wpg="http://schemas.microsoft.com/office/word/2010/wordprocessingGroup" xmlns:wpi="http://schemas.microsoft.com/office/word/2010/wordprocessingInk" xmlns:wne="http://schemas.microsoft.com/office/word/2006/wordml" xmlns:wps="http://schemas.microsoft.com/office/word/2010/wordprocessingShape" mc:Ignorable="w14 w15 w16se w16cid w16 w16cex w16sdtdh wp14">
-  <w15:commentEx w15:paraId="3CF82E4A" w15:done="0"/>
-  <w15:commentEx w15:paraId="1814A706" w15:done="1"/>
-  <w15:commentEx w15:paraId="56019C65" w15:done="1"/>
-  <w15:commentEx w15:paraId="16D9B8DE" w15:done="1"/>
-  <w15:commentEx w15:paraId="3995DEE3" w15:paraIdParent="16D9B8DE" w15:done="1"/>
-  <w15:commentEx w15:paraId="459473D2" w15:paraIdParent="16D9B8DE" w15:done="1"/>
-  <w15:commentEx w15:paraId="6B2C1275" w15:paraIdParent="16D9B8DE" w15:done="1"/>
-  <w15:commentEx w15:paraId="3808FAC1" w15:done="0"/>
-  <w15:commentEx w15:paraId="73274547" w15:done="0"/>
-  <w15:commentEx w15:paraId="3AF2742B" w15:done="0"/>
-  <w15:commentEx w15:paraId="7600DF83" w15:done="1"/>
-  <w15:commentEx w15:paraId="3016A5FA" w15:done="1"/>
-</w15:commentsEx>
-</file>
-
-<file path=word/commentsExtensible.xml><?xml version="1.0" encoding="utf-8"?>
-<w16cex:commentsExtensible xmlns:wpc="http://schemas.microsoft.com/office/word/2010/wordprocessingCanvas" xmlns:cx="http://schemas.microsoft.com/office/drawing/2014/chartex" xmlns:cx1="http://schemas.microsoft.com/office/drawing/2015/9/8/chartex" xmlns:cx2="http://schemas.microsoft.com/office/drawing/2015/10/21/chartex" xmlns:cx3="http://schemas.microsoft.com/office/drawing/2016/5/9/chartex" xmlns:cx4="http://schemas.microsoft.com/office/drawing/2016/5/10/chartex" xmlns:cx5="http://schemas.microsoft.com/office/drawing/2016/5/11/chartex" xmlns:cx6="http://schemas.microsoft.com/office/drawing/2016/5/12/chartex" xmlns:cx7="http://schemas.microsoft.com/office/drawing/2016/5/13/chartex" xmlns:cx8="http://schemas.microsoft.com/office/drawing/2016/5/14/chartex" xmlns:mc="http://schemas.openxmlformats.org/markup-compatibility/2006" xmlns:aink="http://schemas.microsoft.com/office/drawing/2016/ink" xmlns:am3d="http://schemas.microsoft.com/office/drawing/2017/model3d" xmlns:o="urn:schemas-microsoft-com:office:office" xmlns:oel="http://schemas.microsoft.com/office/2019/extlst" xmlns:r="http://schemas.openxmlformats.org/officeDocument/2006/relationships" xmlns:m="http://schemas.openxmlformats.org/officeDocument/2006/math" xmlns:v="urn:schemas-microsoft-com:vml" xmlns:wp14="http://schemas.microsoft.com/office/word/2010/wordprocessingDrawing" xmlns:wp="http://schemas.openxmlformats.org/drawingml/2006/wordprocessingDrawing" xmlns:w10="urn:schemas-microsoft-com:office:word" xmlns:w="http://schemas.openxmlformats.org/wordprocessingml/2006/main" xmlns:w14="http://schemas.microsoft.com/office/word/2010/wordml" xmlns:w15="http://schemas.microsoft.com/office/word/2012/wordml" xmlns:w16cex="http://schemas.microsoft.com/office/word/2018/wordml/cex" xmlns:w16cid="http://schemas.microsoft.com/office/word/2016/wordml/cid" xmlns:w16="http://schemas.microsoft.com/office/word/2018/wordml" xmlns:w16sdtdh="http://schemas.microsoft.com/office/word/2020/wordml/sdtdatahash" xmlns:w16se="http://schemas.microsoft.com/office/word/2015/wordml/symex" xmlns:wpg="http://schemas.microsoft.com/office/word/2010/wordprocessingGroup" xmlns:wpi="http://schemas.microsoft.com/office/word/2010/wordprocessingInk" xmlns:wne="http://schemas.microsoft.com/office/word/2006/wordml" xmlns:wps="http://schemas.microsoft.com/office/word/2010/wordprocessingShape" mc:Ignorable="w14 w15 w16se w16cid w16 w16cex w16sdtdh wp14">
-  <w16cex:commentExtensible w16cex:durableId="5DBFA9F5" w16cex:dateUtc="2022-10-11T10:16:00Z"/>
-  <w16cex:commentExtensible w16cex:durableId="5587E743" w16cex:dateUtc="2022-10-10T11:09:00Z"/>
-  <w16cex:commentExtensible w16cex:durableId="14EFB4EF" w16cex:dateUtc="2022-10-11T10:10:00Z"/>
-  <w16cex:commentExtensible w16cex:durableId="50FEA8C3" w16cex:dateUtc="2022-10-10T12:36:00Z"/>
-  <w16cex:commentExtensible w16cex:durableId="4632D8AE" w16cex:dateUtc="2022-10-10T14:28:00Z"/>
-  <w16cex:commentExtensible w16cex:durableId="3CC0CE63" w16cex:dateUtc="2022-10-11T08:15:00Z"/>
-  <w16cex:commentExtensible w16cex:durableId="7C294FD2" w16cex:dateUtc="2022-10-11T09:20:00Z"/>
-  <w16cex:commentExtensible w16cex:durableId="0D664E05" w16cex:dateUtc="2022-10-11T09:52:00Z"/>
-  <w16cex:commentExtensible w16cex:durableId="26FF0319" w16cex:dateUtc="2022-10-11T09:53:00Z"/>
-  <w16cex:commentExtensible w16cex:durableId="26FF0326" w16cex:dateUtc="2022-10-11T09:53:00Z"/>
-  <w16cex:commentExtensible w16cex:durableId="26E4108C" w16cex:dateUtc="2022-10-02T11:28:00Z"/>
-  <w16cex:commentExtensible w16cex:durableId="26FF0389" w16cex:dateUtc="2022-10-02T11:28:00Z"/>
-</w16cex:commentsExtensible>
-</file>
-
-<file path=word/commentsIds.xml><?xml version="1.0" encoding="utf-8"?>
-<w16cid:commentsIds xmlns:wpc="http://schemas.microsoft.com/office/word/2010/wordprocessingCanvas" xmlns:cx="http://schemas.microsoft.com/office/drawing/2014/chartex" xmlns:cx1="http://schemas.microsoft.com/office/drawing/2015/9/8/chartex" xmlns:cx2="http://schemas.microsoft.com/office/drawing/2015/10/21/chartex" xmlns:cx3="http://schemas.microsoft.com/office/drawing/2016/5/9/chartex" xmlns:cx4="http://schemas.microsoft.com/office/drawing/2016/5/10/chartex" xmlns:cx5="http://schemas.microsoft.com/office/drawing/2016/5/11/chartex" xmlns:cx6="http://schemas.microsoft.com/office/drawing/2016/5/12/chartex" xmlns:cx7="http://schemas.microsoft.com/office/drawing/2016/5/13/chartex" xmlns:cx8="http://schemas.microsoft.com/office/drawing/2016/5/14/chartex" xmlns:mc="http://schemas.openxmlformats.org/markup-compatibility/2006" xmlns:aink="http://schemas.microsoft.com/office/drawing/2016/ink" xmlns:am3d="http://schemas.microsoft.com/office/drawing/2017/model3d" xmlns:o="urn:schemas-microsoft-com:office:office" xmlns:oel="http://schemas.microsoft.com/office/2019/extlst" xmlns:r="http://schemas.openxmlformats.org/officeDocument/2006/relationships" xmlns:m="http://schemas.openxmlformats.org/officeDocument/2006/math" xmlns:v="urn:schemas-microsoft-com:vml" xmlns:wp14="http://schemas.microsoft.com/office/word/2010/wordprocessingDrawing" xmlns:wp="http://schemas.openxmlformats.org/drawingml/2006/wordprocessingDrawing" xmlns:w10="urn:schemas-microsoft-com:office:word" xmlns:w="http://schemas.openxmlformats.org/wordprocessingml/2006/main" xmlns:w14="http://schemas.microsoft.com/office/word/2010/wordml" xmlns:w15="http://schemas.microsoft.com/office/word/2012/wordml" xmlns:w16cex="http://schemas.microsoft.com/office/word/2018/wordml/cex" xmlns:w16cid="http://schemas.microsoft.com/office/word/2016/wordml/cid" xmlns:w16="http://schemas.microsoft.com/office/word/2018/wordml" xmlns:w16sdtdh="http://schemas.microsoft.com/office/word/2020/wordml/sdtdatahash" xmlns:w16se="http://schemas.microsoft.com/office/word/2015/wordml/symex" xmlns:wpg="http://schemas.microsoft.com/office/word/2010/wordprocessingGroup" xmlns:wpi="http://schemas.microsoft.com/office/word/2010/wordprocessingInk" xmlns:wne="http://schemas.microsoft.com/office/word/2006/wordml" xmlns:wps="http://schemas.microsoft.com/office/word/2010/wordprocessingShape" mc:Ignorable="w14 w15 w16se w16cid w16 w16cex w16sdtdh wp14">
-  <w16cid:commentId w16cid:paraId="3CF82E4A" w16cid:durableId="5DBFA9F5"/>
-  <w16cid:commentId w16cid:paraId="1814A706" w16cid:durableId="5587E743"/>
-  <w16cid:commentId w16cid:paraId="56019C65" w16cid:durableId="14EFB4EF"/>
-  <w16cid:commentId w16cid:paraId="16D9B8DE" w16cid:durableId="50FEA8C3"/>
-  <w16cid:commentId w16cid:paraId="3995DEE3" w16cid:durableId="4632D8AE"/>
-  <w16cid:commentId w16cid:paraId="459473D2" w16cid:durableId="3CC0CE63"/>
-  <w16cid:commentId w16cid:paraId="6B2C1275" w16cid:durableId="7C294FD2"/>
-  <w16cid:commentId w16cid:paraId="3808FAC1" w16cid:durableId="0D664E05"/>
-  <w16cid:commentId w16cid:paraId="73274547" w16cid:durableId="26FF0319"/>
-  <w16cid:commentId w16cid:paraId="3AF2742B" w16cid:durableId="26FF0326"/>
-  <w16cid:commentId w16cid:paraId="7600DF83" w16cid:durableId="26E4108C"/>
-  <w16cid:commentId w16cid:paraId="3016A5FA" w16cid:durableId="26FF0389"/>
-</w16cid:commentsIds>
 </file>
 
 <file path=word/endnotes.xml><?xml version="1.0" encoding="utf-8"?>
@@ -9877,7 +9347,6 @@
         <w:dataBinding w:prefixMappings="xmlns:ns0='http://purl.org/dc/elements/1.1/' xmlns:ns1='http://schemas.openxmlformats.org/package/2006/metadata/core-properties' " w:xpath="/ns1:coreProperties[1]/ns0:title[1]" w:storeItemID="{6C3C8BC8-F283-45AE-878A-BAB7291924A1}"/>
         <w:text/>
       </w:sdtPr>
-      <w:sdtEndPr/>
       <w:sdtContent>
         <w:r>
           <w:rPr>
@@ -9885,25 +9354,7 @@
             <w:color w:val="0F2147" w:themeColor="text1"/>
             <w:sz w:val="16"/>
           </w:rPr>
-          <w:t>Test Case – C2 -</w:t>
-        </w:r>
-        <w:proofErr w:type="spellStart"/>
-        <w:r>
-          <w:rPr>
-            <w:rFonts w:cs="Calibri"/>
-            <w:color w:val="0F2147" w:themeColor="text1"/>
-            <w:sz w:val="16"/>
-          </w:rPr>
-          <w:t>PresenTation</w:t>
-        </w:r>
-        <w:proofErr w:type="spellEnd"/>
-        <w:r>
-          <w:rPr>
-            <w:rFonts w:cs="Calibri"/>
-            <w:color w:val="0F2147" w:themeColor="text1"/>
-            <w:sz w:val="16"/>
-          </w:rPr>
-          <w:t xml:space="preserve"> Notification</w:t>
+          <w:t>Test Case – C2 -PresenTation Notification</w:t>
         </w:r>
       </w:sdtContent>
     </w:sdt>
@@ -11612,17 +11063,6 @@
     <w:abstractNumId w:val="12"/>
   </w:num>
 </w:numbering>
-</file>
-
-<file path=word/people.xml><?xml version="1.0" encoding="utf-8"?>
-<w15:people xmlns:wpc="http://schemas.microsoft.com/office/word/2010/wordprocessingCanvas" xmlns:cx="http://schemas.microsoft.com/office/drawing/2014/chartex" xmlns:cx1="http://schemas.microsoft.com/office/drawing/2015/9/8/chartex" xmlns:cx2="http://schemas.microsoft.com/office/drawing/2015/10/21/chartex" xmlns:cx3="http://schemas.microsoft.com/office/drawing/2016/5/9/chartex" xmlns:cx4="http://schemas.microsoft.com/office/drawing/2016/5/10/chartex" xmlns:cx5="http://schemas.microsoft.com/office/drawing/2016/5/11/chartex" xmlns:cx6="http://schemas.microsoft.com/office/drawing/2016/5/12/chartex" xmlns:cx7="http://schemas.microsoft.com/office/drawing/2016/5/13/chartex" xmlns:cx8="http://schemas.microsoft.com/office/drawing/2016/5/14/chartex" xmlns:mc="http://schemas.openxmlformats.org/markup-compatibility/2006" xmlns:aink="http://schemas.microsoft.com/office/drawing/2016/ink" xmlns:am3d="http://schemas.microsoft.com/office/drawing/2017/model3d" xmlns:o="urn:schemas-microsoft-com:office:office" xmlns:oel="http://schemas.microsoft.com/office/2019/extlst" xmlns:r="http://schemas.openxmlformats.org/officeDocument/2006/relationships" xmlns:m="http://schemas.openxmlformats.org/officeDocument/2006/math" xmlns:v="urn:schemas-microsoft-com:vml" xmlns:wp14="http://schemas.microsoft.com/office/word/2010/wordprocessingDrawing" xmlns:wp="http://schemas.openxmlformats.org/drawingml/2006/wordprocessingDrawing" xmlns:w10="urn:schemas-microsoft-com:office:word" xmlns:w="http://schemas.openxmlformats.org/wordprocessingml/2006/main" xmlns:w14="http://schemas.microsoft.com/office/word/2010/wordml" xmlns:w15="http://schemas.microsoft.com/office/word/2012/wordml" xmlns:w16cex="http://schemas.microsoft.com/office/word/2018/wordml/cex" xmlns:w16cid="http://schemas.microsoft.com/office/word/2016/wordml/cid" xmlns:w16="http://schemas.microsoft.com/office/word/2018/wordml" xmlns:w16sdtdh="http://schemas.microsoft.com/office/word/2020/wordml/sdtdatahash" xmlns:w16se="http://schemas.microsoft.com/office/word/2015/wordml/symex" xmlns:wpg="http://schemas.microsoft.com/office/word/2010/wordprocessingGroup" xmlns:wpi="http://schemas.microsoft.com/office/word/2010/wordprocessingInk" xmlns:wne="http://schemas.microsoft.com/office/word/2006/wordml" xmlns:wps="http://schemas.microsoft.com/office/word/2010/wordprocessingShape" mc:Ignorable="w14 w15 w16se w16cid w16 w16cex w16sdtdh wp14">
-  <w15:person w15:author="Alexander Vejling Sennefelder">
-    <w15:presenceInfo w15:providerId="AD" w15:userId="S::alexander.sennefelder@ufst.dk::e3e53f68-c582-4db7-a579-fa4cac8fac90"/>
-  </w15:person>
-  <w15:person w15:author="Alexander Vejling Sennefelder [2]">
-    <w15:presenceInfo w15:providerId="None" w15:userId="Alexander Vejling Sennefelder"/>
-  </w15:person>
-</w15:people>
 </file>
 
 <file path=word/styles.xml><?xml version="1.0" encoding="utf-8"?>
@@ -13409,6 +12849,7 @@
     <w:rsid w:val="000155A0"/>
     <w:rsid w:val="002B2D9E"/>
     <w:rsid w:val="004717E9"/>
+    <w:rsid w:val="008D512D"/>
     <w:rsid w:val="00A739B1"/>
     <w:rsid w:val="00B34764"/>
     <w:rsid w:val="00CA4588"/>
@@ -14094,6 +13535,30 @@
 </file>
 
 <file path=customXml/item2.xml><?xml version="1.0" encoding="utf-8"?>
+<b:Sources xmlns:b="http://schemas.openxmlformats.org/officeDocument/2006/bibliography" xmlns="http://schemas.openxmlformats.org/officeDocument/2006/bibliography" SelectedStyle="\APA.XSL" StyleName="APA"/>
+</file>
+
+<file path=customXml/item3.xml><?xml version="1.0" encoding="utf-8"?>
+<?mso-contentType ?>
+<FormTemplates xmlns="http://schemas.microsoft.com/sharepoint/v3/contenttype/forms">
+  <Display>DocumentLibraryForm</Display>
+  <Edit>DocumentLibraryForm</Edit>
+  <New>DocumentLibraryForm</New>
+</FormTemplates>
+</file>
+
+<file path=customXml/item4.xml><?xml version="1.0" encoding="utf-8"?>
+<p:properties xmlns:p="http://schemas.microsoft.com/office/2006/metadata/properties" xmlns:xsi="http://www.w3.org/2001/XMLSchema-instance" xmlns:pc="http://schemas.microsoft.com/office/infopath/2007/PartnerControls">
+  <documentManagement>
+    <lcf76f155ced4ddcb4097134ff3c332f xmlns="90ae24ef-e62f-4b8d-80dc-c40f0d5bc41f">
+      <Terms xmlns="http://schemas.microsoft.com/office/infopath/2007/PartnerControls"/>
+    </lcf76f155ced4ddcb4097134ff3c332f>
+    <TaxCatchAll xmlns="7fe23f6f-9365-4c76-8087-cf904d432e8f" xsi:nil="true"/>
+  </documentManagement>
+</p:properties>
+</file>
+
+<file path=customXml/item5.xml><?xml version="1.0" encoding="utf-8"?>
 <ct:contentTypeSchema xmlns:ct="http://schemas.microsoft.com/office/2006/metadata/contentType" xmlns:ma="http://schemas.microsoft.com/office/2006/metadata/properties/metaAttributes" ct:_="" ma:_="" ma:contentTypeName="Dokument" ma:contentTypeID="0x01010015400438E9CE67429B64909DE8374CFE" ma:contentTypeVersion="14" ma:contentTypeDescription="Opret et nyt dokument." ma:contentTypeScope="" ma:versionID="0eecb6e24fa89bcc4133a9cf336c10a4">
   <xsd:schema xmlns:xsd="http://www.w3.org/2001/XMLSchema" xmlns:xs="http://www.w3.org/2001/XMLSchema" xmlns:p="http://schemas.microsoft.com/office/2006/metadata/properties" xmlns:ns2="7fe23f6f-9365-4c76-8087-cf904d432e8f" xmlns:ns3="90ae24ef-e62f-4b8d-80dc-c40f0d5bc41f" targetNamespace="http://schemas.microsoft.com/office/2006/metadata/properties" ma:root="true" ma:fieldsID="476de1525a5389bee4058d6c68cdc246" ns2:_="" ns3:_="">
     <xsd:import namespace="7fe23f6f-9365-4c76-8087-cf904d432e8f"/>
@@ -14324,30 +13789,6 @@
 </ct:contentTypeSchema>
 </file>
 
-<file path=customXml/item3.xml><?xml version="1.0" encoding="utf-8"?>
-<p:properties xmlns:p="http://schemas.microsoft.com/office/2006/metadata/properties" xmlns:xsi="http://www.w3.org/2001/XMLSchema-instance" xmlns:pc="http://schemas.microsoft.com/office/infopath/2007/PartnerControls">
-  <documentManagement>
-    <lcf76f155ced4ddcb4097134ff3c332f xmlns="90ae24ef-e62f-4b8d-80dc-c40f0d5bc41f">
-      <Terms xmlns="http://schemas.microsoft.com/office/infopath/2007/PartnerControls"/>
-    </lcf76f155ced4ddcb4097134ff3c332f>
-    <TaxCatchAll xmlns="7fe23f6f-9365-4c76-8087-cf904d432e8f" xsi:nil="true"/>
-  </documentManagement>
-</p:properties>
-</file>
-
-<file path=customXml/item4.xml><?xml version="1.0" encoding="utf-8"?>
-<?mso-contentType ?>
-<FormTemplates xmlns="http://schemas.microsoft.com/sharepoint/v3/contenttype/forms">
-  <Display>DocumentLibraryForm</Display>
-  <Edit>DocumentLibraryForm</Edit>
-  <New>DocumentLibraryForm</New>
-</FormTemplates>
-</file>
-
-<file path=customXml/item5.xml><?xml version="1.0" encoding="utf-8"?>
-<b:Sources xmlns:b="http://schemas.openxmlformats.org/officeDocument/2006/bibliography" xmlns="http://schemas.openxmlformats.org/officeDocument/2006/bibliography" SelectedStyle="\APA.XSL" StyleName="APA"/>
-</file>
-
 <file path=customXml/itemProps1.xml><?xml version="1.0" encoding="utf-8"?>
 <ds:datastoreItem xmlns:ds="http://schemas.openxmlformats.org/officeDocument/2006/customXml" ds:itemID="{E798344E-A683-4672-80E2-6C1C0715BA92}">
   <ds:schemaRefs>
@@ -14357,6 +13798,33 @@
 </file>
 
 <file path=customXml/itemProps2.xml><?xml version="1.0" encoding="utf-8"?>
+<ds:datastoreItem xmlns:ds="http://schemas.openxmlformats.org/officeDocument/2006/customXml" ds:itemID="{BBE391A5-DD85-4469-9B6B-8E4B9246EB5E}">
+  <ds:schemaRefs>
+    <ds:schemaRef ds:uri="http://schemas.openxmlformats.org/officeDocument/2006/bibliography"/>
+  </ds:schemaRefs>
+</ds:datastoreItem>
+</file>
+
+<file path=customXml/itemProps3.xml><?xml version="1.0" encoding="utf-8"?>
+<ds:datastoreItem xmlns:ds="http://schemas.openxmlformats.org/officeDocument/2006/customXml" ds:itemID="{976010C1-62F3-4C5D-8309-CBBCC8A8D098}">
+  <ds:schemaRefs>
+    <ds:schemaRef ds:uri="http://schemas.microsoft.com/sharepoint/v3/contenttype/forms"/>
+  </ds:schemaRefs>
+</ds:datastoreItem>
+</file>
+
+<file path=customXml/itemProps4.xml><?xml version="1.0" encoding="utf-8"?>
+<ds:datastoreItem xmlns:ds="http://schemas.openxmlformats.org/officeDocument/2006/customXml" ds:itemID="{A5564EB6-F2F0-468C-B6E8-028D5A521A08}">
+  <ds:schemaRefs>
+    <ds:schemaRef ds:uri="http://schemas.microsoft.com/office/2006/metadata/properties"/>
+    <ds:schemaRef ds:uri="http://schemas.microsoft.com/office/infopath/2007/PartnerControls"/>
+    <ds:schemaRef ds:uri="90ae24ef-e62f-4b8d-80dc-c40f0d5bc41f"/>
+    <ds:schemaRef ds:uri="7fe23f6f-9365-4c76-8087-cf904d432e8f"/>
+  </ds:schemaRefs>
+</ds:datastoreItem>
+</file>
+
+<file path=customXml/itemProps5.xml><?xml version="1.0" encoding="utf-8"?>
 <ds:datastoreItem xmlns:ds="http://schemas.openxmlformats.org/officeDocument/2006/customXml" ds:itemID="{A74CF55A-0F29-4786-A9E9-77F107B106A1}">
   <ds:schemaRefs>
     <ds:schemaRef ds:uri="http://schemas.microsoft.com/office/2006/metadata/contentType"/>
@@ -14373,31 +13841,4 @@
     <ds:schemaRef ds:uri="http://schemas.microsoft.com/internal/obd"/>
   </ds:schemaRefs>
 </ds:datastoreItem>
-</file>
-
-<file path=customXml/itemProps3.xml><?xml version="1.0" encoding="utf-8"?>
-<ds:datastoreItem xmlns:ds="http://schemas.openxmlformats.org/officeDocument/2006/customXml" ds:itemID="{A5564EB6-F2F0-468C-B6E8-028D5A521A08}">
-  <ds:schemaRefs>
-    <ds:schemaRef ds:uri="http://schemas.microsoft.com/office/2006/metadata/properties"/>
-    <ds:schemaRef ds:uri="http://schemas.microsoft.com/office/infopath/2007/PartnerControls"/>
-    <ds:schemaRef ds:uri="90ae24ef-e62f-4b8d-80dc-c40f0d5bc41f"/>
-    <ds:schemaRef ds:uri="7fe23f6f-9365-4c76-8087-cf904d432e8f"/>
-  </ds:schemaRefs>
-</ds:datastoreItem>
-</file>
-
-<file path=customXml/itemProps4.xml><?xml version="1.0" encoding="utf-8"?>
-<ds:datastoreItem xmlns:ds="http://schemas.openxmlformats.org/officeDocument/2006/customXml" ds:itemID="{976010C1-62F3-4C5D-8309-CBBCC8A8D098}">
-  <ds:schemaRefs>
-    <ds:schemaRef ds:uri="http://schemas.microsoft.com/sharepoint/v3/contenttype/forms"/>
-  </ds:schemaRefs>
-</ds:datastoreItem>
-</file>
-
-<file path=customXml/itemProps5.xml><?xml version="1.0" encoding="utf-8"?>
-<ds:datastoreItem xmlns:ds="http://schemas.openxmlformats.org/officeDocument/2006/customXml" ds:itemID="{BBE391A5-DD85-4469-9B6B-8E4B9246EB5E}">
-  <ds:schemaRefs>
-    <ds:schemaRef ds:uri="http://schemas.openxmlformats.org/officeDocument/2006/bibliography"/>
-  </ds:schemaRefs>
-</ds:datastoreItem>
 </file>